--- a/translations/it/Polkadot-Lightpaper.docx
+++ b/translations/it/Polkadot-Lightpaper.docx
@@ -12,59 +12,59 @@
         <w:br w:type="textWrapping"/>
         <w:t xml:space="preserve">Polkadot Lightpaper</w:t>
         <w:br w:type="textWrapping"/>
-        <w:t xml:space="preserve">An Introduction to Polkadot</w:t>
-      </w:r>
-    </w:p>
-    <w:p>
-      <w:pPr>
-        <w:rPr>
-          <w:rFonts w:ascii="Helvetica Neue" w:cs="Helvetica Neue" w:eastAsia="Helvetica Neue" w:hAnsi="Helvetica Neue"/>
-          <w:sz w:val="28"/>
-          <w:szCs w:val="28"/>
-        </w:rPr>
-      </w:pPr>
-    </w:p>
-    <w:p>
-      <w:pPr>
-        <w:rPr>
-          <w:rFonts w:ascii="Helvetica Neue" w:cs="Helvetica Neue" w:eastAsia="Helvetica Neue" w:hAnsi="Helvetica Neue"/>
-          <w:sz w:val="28"/>
-          <w:szCs w:val="28"/>
-        </w:rPr>
-      </w:pPr>
-      <w:r>
-        <w:rPr>
-          <w:rFonts w:ascii="Helvetica Neue" w:hAnsi="Helvetica Neue" w:cs="Helvetica Neue" w:eastAsia="Helvetica Neue"/>
-          <w:sz w:val="28"/>
-          <w:szCs w:val="28"/>
-        </w:rPr>
-        <w:t xml:space="preserve">An Introduction to Polkadot</w:t>
-      </w:r>
-    </w:p>
-    <w:p>
-      <w:pPr>
-        <w:rPr>
-          <w:rFonts w:ascii="Helvetica Neue" w:cs="Helvetica Neue" w:eastAsia="Helvetica Neue" w:hAnsi="Helvetica Neue"/>
-          <w:sz w:val="28"/>
-          <w:szCs w:val="28"/>
-        </w:rPr>
-      </w:pPr>
-    </w:p>
-    <w:p>
-      <w:pPr>
-        <w:rPr>
-          <w:rFonts w:ascii="Helvetica Neue" w:cs="Helvetica Neue" w:eastAsia="Helvetica Neue" w:hAnsi="Helvetica Neue"/>
-          <w:sz w:val="28"/>
-          <w:szCs w:val="28"/>
-        </w:rPr>
-      </w:pPr>
-      <w:r>
-        <w:rPr>
-          <w:rFonts w:ascii="Helvetica Neue" w:hAnsi="Helvetica Neue" w:cs="Helvetica Neue" w:eastAsia="Helvetica Neue"/>
-          <w:sz w:val="28"/>
-          <w:szCs w:val="28"/>
-        </w:rPr>
-        <w:t xml:space="preserve">“Polkadot empowers the individual against much more powerful corporate and state actors.”</w:t>
+        <w:t xml:space="preserve">Un'introduzione a Polkadot</w:t>
+      </w:r>
+    </w:p>
+    <w:p>
+      <w:pPr>
+        <w:rPr>
+          <w:rFonts w:ascii="Helvetica Neue" w:cs="Helvetica Neue" w:eastAsia="Helvetica Neue" w:hAnsi="Helvetica Neue"/>
+          <w:sz w:val="28"/>
+          <w:szCs w:val="28"/>
+        </w:rPr>
+      </w:pPr>
+    </w:p>
+    <w:p>
+      <w:pPr>
+        <w:rPr>
+          <w:rFonts w:ascii="Helvetica Neue" w:cs="Helvetica Neue" w:eastAsia="Helvetica Neue" w:hAnsi="Helvetica Neue"/>
+          <w:sz w:val="28"/>
+          <w:szCs w:val="28"/>
+        </w:rPr>
+      </w:pPr>
+      <w:r>
+        <w:rPr>
+          <w:rFonts w:ascii="Helvetica Neue" w:hAnsi="Helvetica Neue" w:cs="Helvetica Neue" w:eastAsia="Helvetica Neue"/>
+          <w:sz w:val="28"/>
+          <w:szCs w:val="28"/>
+        </w:rPr>
+        <w:t xml:space="preserve">Un'introduzione a Polkadot</w:t>
+      </w:r>
+    </w:p>
+    <w:p>
+      <w:pPr>
+        <w:rPr>
+          <w:rFonts w:ascii="Helvetica Neue" w:cs="Helvetica Neue" w:eastAsia="Helvetica Neue" w:hAnsi="Helvetica Neue"/>
+          <w:sz w:val="28"/>
+          <w:szCs w:val="28"/>
+        </w:rPr>
+      </w:pPr>
+    </w:p>
+    <w:p>
+      <w:pPr>
+        <w:rPr>
+          <w:rFonts w:ascii="Helvetica Neue" w:cs="Helvetica Neue" w:eastAsia="Helvetica Neue" w:hAnsi="Helvetica Neue"/>
+          <w:sz w:val="28"/>
+          <w:szCs w:val="28"/>
+        </w:rPr>
+      </w:pPr>
+      <w:r>
+        <w:rPr>
+          <w:rFonts w:ascii="Helvetica Neue" w:hAnsi="Helvetica Neue" w:cs="Helvetica Neue" w:eastAsia="Helvetica Neue"/>
+          <w:sz w:val="28"/>
+          <w:szCs w:val="28"/>
+        </w:rPr>
+        <w:t xml:space="preserve">“"Polkadot conferisce potere all'individuo contro attori aziendali e statali molto più potenti.”</w:t>
       </w:r>
     </w:p>
     <w:p>
@@ -116,7 +116,7 @@
           <w:sz w:val="28"/>
           <w:szCs w:val="28"/>
         </w:rPr>
-        <w:t xml:space="preserve">Polkadot Founder</w:t>
+        <w:t xml:space="preserve">Fondatore Di Polkadot</w:t>
       </w:r>
     </w:p>
     <w:p>
@@ -159,7 +159,7 @@
           <w:sz w:val="28"/>
           <w:szCs w:val="28"/>
         </w:rPr>
-        <w:t xml:space="preserve">Table of Contents</w:t>
+        <w:t>Sommario</w:t>
       </w:r>
     </w:p>
     <w:p>
@@ -235,7 +235,7 @@
                 <w:sz w:val="28"/>
                 <w:szCs w:val="28"/>
               </w:rPr>
-              <w:t>Introduction</w:t>
+              <w:t>Introduzione</w:t>
             </w:r>
           </w:p>
         </w:tc>
@@ -366,7 +366,7 @@
                 <w:sz w:val="28"/>
                 <w:szCs w:val="28"/>
               </w:rPr>
-              <w:t>Overview</w:t>
+              <w:t>Panoramica</w:t>
             </w:r>
           </w:p>
         </w:tc>
@@ -497,7 +497,7 @@
                 <w:sz w:val="28"/>
                 <w:szCs w:val="28"/>
               </w:rPr>
-              <w:t xml:space="preserve">Heterogeneous Sharding</w:t>
+              <w:t xml:space="preserve">Sharding eterogeneo</w:t>
             </w:r>
           </w:p>
         </w:tc>
@@ -628,7 +628,7 @@
                 <w:sz w:val="28"/>
                 <w:szCs w:val="28"/>
               </w:rPr>
-              <w:t>Scalability</w:t>
+              <w:t>Scalabilità</w:t>
             </w:r>
           </w:p>
         </w:tc>
@@ -759,7 +759,7 @@
                 <w:sz w:val="28"/>
                 <w:szCs w:val="28"/>
               </w:rPr>
-              <w:t>Upgradeability</w:t>
+              <w:t>Aggiornabilità</w:t>
             </w:r>
           </w:p>
         </w:tc>
@@ -890,7 +890,7 @@
                 <w:sz w:val="28"/>
                 <w:szCs w:val="28"/>
               </w:rPr>
-              <w:t xml:space="preserve">Transparent Governance</w:t>
+              <w:t xml:space="preserve">Governance Trasparente</w:t>
             </w:r>
           </w:p>
         </w:tc>

--- a/translations/it/Polkadot-Lightpaper.docx
+++ b/translations/it/Polkadot-Lightpaper.docx
@@ -10,9 +10,10 @@
       <w:bookmarkEnd w:id="0"/>
       <w:r>
         <w:br w:type="textWrapping"/>
-        <w:t xml:space="preserve">Polkadot Lightpaper</w:t>
+        <w:t xml:space="preserve">Polkadot Lightpaper </w:t>
         <w:br w:type="textWrapping"/>
-        <w:t xml:space="preserve">Un'introduzione a Polkadot</w:t>
+        <w:t xml:space="preserve">
+Un'introduzione a Polkadot</w:t>
       </w:r>
     </w:p>
     <w:p>
@@ -1152,7 +1153,7 @@
                 <w:sz w:val="28"/>
                 <w:szCs w:val="28"/>
               </w:rPr>
-              <w:t xml:space="preserve">Polkadot Architecture</w:t>
+              <w:t xml:space="preserve">Architettura Polkadot</w:t>
             </w:r>
           </w:p>
         </w:tc>
@@ -1283,7 +1284,7 @@
                 <w:sz w:val="28"/>
                 <w:szCs w:val="28"/>
               </w:rPr>
-              <w:t xml:space="preserve">Polkadot Consensus Roles</w:t>
+              <w:t xml:space="preserve">I ruoli del consenso in Polkadot</w:t>
             </w:r>
           </w:p>
         </w:tc>
@@ -1414,7 +1415,7 @@
                 <w:sz w:val="28"/>
                 <w:szCs w:val="28"/>
               </w:rPr>
-              <w:t xml:space="preserve">Polkadot Governance Roles</w:t>
+              <w:t xml:space="preserve">Ruoli della Governance in Polkadot</w:t>
             </w:r>
           </w:p>
         </w:tc>
@@ -1545,7 +1546,7 @@
                 <w:sz w:val="28"/>
                 <w:szCs w:val="28"/>
               </w:rPr>
-              <w:t xml:space="preserve">The DOT Token</w:t>
+              <w:t xml:space="preserve">Il Token DOT</w:t>
             </w:r>
           </w:p>
         </w:tc>
@@ -1676,7 +1677,7 @@
                 <w:sz w:val="28"/>
                 <w:szCs w:val="28"/>
               </w:rPr>
-              <w:t xml:space="preserve">Kusama Network</w:t>
+              <w:t xml:space="preserve">La Rete Kusama</w:t>
             </w:r>
           </w:p>
         </w:tc>
@@ -1938,7 +1939,7 @@
                 <w:sz w:val="28"/>
                 <w:szCs w:val="28"/>
               </w:rPr>
-              <w:t xml:space="preserve">About Web3 Foundation</w:t>
+              <w:t xml:space="preserve">Informazioni sulla Fondazione Web3</w:t>
             </w:r>
           </w:p>
         </w:tc>
@@ -2069,7 +2070,7 @@
                 <w:sz w:val="28"/>
                 <w:szCs w:val="28"/>
               </w:rPr>
-              <w:t xml:space="preserve">About Parity</w:t>
+              <w:t xml:space="preserve">Informazioni su Parity</w:t>
             </w:r>
           </w:p>
         </w:tc>
@@ -2200,7 +2201,7 @@
                 <w:sz w:val="28"/>
                 <w:szCs w:val="28"/>
               </w:rPr>
-              <w:t xml:space="preserve">Friends of Polkadot</w:t>
+              <w:t xml:space="preserve">Amici di Polkadot</w:t>
             </w:r>
           </w:p>
         </w:tc>
@@ -2331,7 +2332,7 @@
                 <w:sz w:val="28"/>
                 <w:szCs w:val="28"/>
               </w:rPr>
-              <w:t>Contact</w:t>
+              <w:t>Contatti</w:t>
             </w:r>
           </w:p>
         </w:tc>
@@ -2416,7 +2417,7 @@
       <w:bookmarkStart w:colFirst="0" w:colLast="0" w:name="_41c9ute7eleg" w:id="1"/>
       <w:bookmarkEnd w:id="1"/>
       <w:r>
-        <w:t>Introduction</w:t>
+        <w:t>Introduzione</w:t>
       </w:r>
     </w:p>
     <w:p>
@@ -2497,7 +2498,7 @@
           <w:sz w:val="28"/>
           <w:szCs w:val="28"/>
         </w:rPr>
-        <w:t xml:space="preserve">LESS TRUST</w:t>
+        <w:t xml:space="preserve">Meno fiducia</w:t>
       </w:r>
     </w:p>
     <w:p>
@@ -2515,7 +2516,7 @@
           <w:sz w:val="28"/>
           <w:szCs w:val="28"/>
         </w:rPr>
-        <w:t xml:space="preserve">MORE TRUTH</w:t>
+        <w:t xml:space="preserve">Più verità</w:t>
       </w:r>
     </w:p>
     <w:p>
@@ -2569,7 +2570,7 @@
           <w:sz w:val="28"/>
           <w:szCs w:val="28"/>
         </w:rPr>
-        <w:t xml:space="preserve">Every day we interact with technologies controlled by a handful of large companies whose interests and incentives often conflict with our own.</w:t>
+        <w:t xml:space="preserve">Ogni giorno interagiamo con tecnologie controllate da una manciata di grandi aziende i cui interessi e incentivi spesso sono in conflitto con i nostri.</w:t>
       </w:r>
     </w:p>
     <w:p>
@@ -2596,7 +2597,7 @@
           <w:sz w:val="28"/>
           <w:szCs w:val="28"/>
         </w:rPr>
-        <w:t xml:space="preserve">If we want the benefits of using their proprietary apps, we’re forced to agree to terms that most of us will never read, granting these companies complete control over the data we generate through each interaction with their tools.</w:t>
+        <w:t xml:space="preserve">Se vogliamo i vantaggi di utilizzare le loro app proprietarie, siamo costretti ad accettare termini che la maggior parte di noi non leggerà mai, conferendo a queste aziende un controllo completo sui dati che generiamo attraverso ogni interazione con i loro strumenti.</w:t>
       </w:r>
     </w:p>
     <w:p>
@@ -2632,7 +2633,7 @@
           <w:sz w:val="28"/>
           <w:szCs w:val="28"/>
         </w:rPr>
-        <w:t xml:space="preserve">Because that data can often paint a detailed picture of our personal lives, it’s become a resource more valuable than oil. And we’re giving it up for free—with no choice but to trust that it won’t be lost, stolen or misused.</w:t>
+        <w:t xml:space="preserve">Poiché questi dati spesso possono dipingere un quadro dettagliato della nostra vita personale, è diventato una risorsa più preziosa del petrolio. And we’re giving it up for free—with no choice but to trust that it won’t be lost, stolen or misused.</w:t>
       </w:r>
     </w:p>
     <w:p>

--- a/translations/it/Polkadot-Lightpaper.docx
+++ b/translations/it/Polkadot-Lightpaper.docx
@@ -2498,7 +2498,7 @@
           <w:sz w:val="28"/>
           <w:szCs w:val="28"/>
         </w:rPr>
-        <w:t xml:space="preserve">Meno fiducia</w:t>
+        <w:t xml:space="preserve">MENO FIDUCIA</w:t>
       </w:r>
     </w:p>
     <w:p>
@@ -2516,7 +2516,7 @@
           <w:sz w:val="28"/>
           <w:szCs w:val="28"/>
         </w:rPr>
-        <w:t xml:space="preserve">Più verità</w:t>
+        <w:t xml:space="preserve">PIÙ VERITÀ</w:t>
       </w:r>
     </w:p>
     <w:p>
@@ -2633,7 +2633,7 @@
           <w:sz w:val="28"/>
           <w:szCs w:val="28"/>
         </w:rPr>
-        <w:t xml:space="preserve">Poiché questi dati spesso possono dipingere un quadro dettagliato della nostra vita personale, è diventato una risorsa più preziosa del petrolio. And we’re giving it up for free—with no choice but to trust that it won’t be lost, stolen or misused.</w:t>
+        <w:t xml:space="preserve">Poiché questi dati spesso possono dipingere un quadro dettagliato della nostra vita personale, questi sono diventati una risorsa più preziosa del petrolio. E ci stiamo rinunciando gratuitamente, senza alcuna scelta, ma confidando che non saranno persi, rubati o usurpati.</w:t>
       </w:r>
     </w:p>
     <w:p>
@@ -2669,7 +2669,7 @@
           <w:sz w:val="28"/>
           <w:szCs w:val="28"/>
         </w:rPr>
-        <w:t xml:space="preserve">At the same time, progress in open-source and decentralized technologies like blockchain has shown that we can build systems that prioritize individual sovereignty over centralized control. With these new systems, there’s no need to trust any third parties not to be evil.</w:t>
+        <w:t xml:space="preserve">Allo stesso tempo, i progressi nelle tecnologie open source e decentralizzate come la blockchain hanno dimostrato che possiamo costruire sistemi che privilegiano la sovranità individuale rispetto al controllo centralizzato. Con questi nuovi sistemi, non c'è bisogno di fidarsi che terzi siano malvagi.</w:t>
       </w:r>
     </w:p>
     <w:p>
@@ -2705,7 +2705,7 @@
           <w:sz w:val="28"/>
           <w:szCs w:val="28"/>
         </w:rPr>
-        <w:t xml:space="preserve">But blockchain technology, in its current form, isn’t ready to break the corporate stranglehold on the web just yet. Despite the promise and the progress made, we have yet to see significant real-world deployment of the technology.</w:t>
+        <w:t xml:space="preserve">Ma la tecnologia blockchain, nella sua forma attuale, non è ancora pronta a rompere la morsa aziendale sul web. Nonostante la promessa e i progressi compiuti, dobbiamo ancora assistere a una significativa diffusione della tecnologia.</w:t>
       </w:r>
     </w:p>
     <w:p>
@@ -2752,7 +2752,7 @@
       <w:bookmarkStart w:colFirst="0" w:colLast="0" w:name="_8tjhei691v2h" w:id="2"/>
       <w:bookmarkEnd w:id="2"/>
       <w:r>
-        <w:t>Overview</w:t>
+        <w:t>Panoramica</w:t>
       </w:r>
     </w:p>
     <w:p>
@@ -2831,103 +2831,103 @@
           <w:sz w:val="28"/>
           <w:szCs w:val="28"/>
         </w:rPr>
-        <w:t xml:space="preserve">Polkadot is a next-generation blockchain protocol that unites an entire network of purpose-built blockchains, allowing them to operate seamlessly together at scale. Because Polkadot allows any type of data to be sent between any type of blockchain, it unlocks a wide range of real-world use cases.</w:t>
-      </w:r>
-    </w:p>
-    <w:p>
-      <w:pPr>
-        <w:rPr>
-          <w:rFonts w:ascii="Helvetica Neue" w:cs="Helvetica Neue" w:eastAsia="Helvetica Neue" w:hAnsi="Helvetica Neue"/>
-          <w:sz w:val="28"/>
-          <w:szCs w:val="28"/>
-        </w:rPr>
-      </w:pPr>
-    </w:p>
-    <w:p>
-      <w:pPr>
-        <w:rPr>
-          <w:rFonts w:ascii="Helvetica Neue" w:cs="Helvetica Neue" w:eastAsia="Helvetica Neue" w:hAnsi="Helvetica Neue"/>
-          <w:sz w:val="28"/>
-          <w:szCs w:val="28"/>
-        </w:rPr>
-      </w:pPr>
-      <w:r>
-        <w:rPr>
-          <w:rFonts w:ascii="Helvetica Neue" w:hAnsi="Helvetica Neue" w:cs="Helvetica Neue" w:eastAsia="Helvetica Neue"/>
-          <w:sz w:val="28"/>
-          <w:szCs w:val="28"/>
-        </w:rPr>
-        <w:t xml:space="preserve">By bringing together the best features from multiple specialized blockchains, Polkadot paves the way for new decentralized marketplaces to emerge, offering fairer ways to access services through a variety of apps and providers.</w:t>
-      </w:r>
-    </w:p>
-    <w:p>
-      <w:pPr>
-        <w:rPr>
-          <w:rFonts w:ascii="Helvetica Neue" w:cs="Helvetica Neue" w:eastAsia="Helvetica Neue" w:hAnsi="Helvetica Neue"/>
-          <w:sz w:val="28"/>
-          <w:szCs w:val="28"/>
-        </w:rPr>
-      </w:pPr>
-    </w:p>
-    <w:p>
-      <w:pPr>
-        <w:rPr>
-          <w:rFonts w:ascii="Helvetica Neue" w:cs="Helvetica Neue" w:eastAsia="Helvetica Neue" w:hAnsi="Helvetica Neue"/>
-          <w:sz w:val="28"/>
-          <w:szCs w:val="28"/>
-        </w:rPr>
-      </w:pPr>
-    </w:p>
-    <w:p>
-      <w:pPr>
-        <w:rPr>
-          <w:rFonts w:ascii="Helvetica Neue" w:cs="Helvetica Neue" w:eastAsia="Helvetica Neue" w:hAnsi="Helvetica Neue"/>
-          <w:sz w:val="28"/>
-          <w:szCs w:val="28"/>
-        </w:rPr>
-      </w:pPr>
-    </w:p>
-    <w:p>
-      <w:pPr>
-        <w:rPr>
-          <w:rFonts w:ascii="Helvetica Neue" w:cs="Helvetica Neue" w:eastAsia="Helvetica Neue" w:hAnsi="Helvetica Neue"/>
-          <w:sz w:val="28"/>
-          <w:szCs w:val="28"/>
-        </w:rPr>
-      </w:pPr>
-      <w:r>
-        <w:rPr>
-          <w:rFonts w:ascii="Helvetica Neue" w:hAnsi="Helvetica Neue" w:cs="Helvetica Neue" w:eastAsia="Helvetica Neue"/>
-          <w:sz w:val="28"/>
-          <w:szCs w:val="28"/>
-        </w:rPr>
-        <w:t xml:space="preserve">While blockchains have demonstrated great promise in several fields—Internet of Things (IoT), finance, governance, identity management, web decentralization, and asset-tracking to name a few—design limitations in previous systems have largely hindered large-scale adoption.</w:t>
-      </w:r>
-    </w:p>
-    <w:p>
-      <w:pPr>
-        <w:rPr>
-          <w:rFonts w:ascii="Helvetica Neue" w:cs="Helvetica Neue" w:eastAsia="Helvetica Neue" w:hAnsi="Helvetica Neue"/>
-          <w:sz w:val="28"/>
-          <w:szCs w:val="28"/>
-        </w:rPr>
-      </w:pPr>
-    </w:p>
-    <w:p>
-      <w:pPr>
-        <w:rPr>
-          <w:rFonts w:ascii="Helvetica Neue" w:cs="Helvetica Neue" w:eastAsia="Helvetica Neue" w:hAnsi="Helvetica Neue"/>
-          <w:sz w:val="28"/>
-          <w:szCs w:val="28"/>
-        </w:rPr>
-      </w:pPr>
-      <w:r>
-        <w:rPr>
-          <w:rFonts w:ascii="Helvetica Neue" w:hAnsi="Helvetica Neue" w:cs="Helvetica Neue" w:eastAsia="Helvetica Neue"/>
-          <w:sz w:val="28"/>
-          <w:szCs w:val="28"/>
-        </w:rPr>
-        <w:t xml:space="preserve">Polkadot’s design offers several distinct advantages over existing and legacy networks, including </w:t>
+        <w:t xml:space="preserve">Polkadot è un protocollo blockchain di prossima generazione che unisce un'intera rete di blockchain appositamente costruite, consentendo loro di operare insieme in scala senza problemi. Dato che Polkadot consente di inviare qualsiasi tipo di dati tra qualsiasi tipo di blockchain, sblocca una vasta gamma di casistiche di utilizzo nel mondo reale.</w:t>
+      </w:r>
+    </w:p>
+    <w:p>
+      <w:pPr>
+        <w:rPr>
+          <w:rFonts w:ascii="Helvetica Neue" w:cs="Helvetica Neue" w:eastAsia="Helvetica Neue" w:hAnsi="Helvetica Neue"/>
+          <w:sz w:val="28"/>
+          <w:szCs w:val="28"/>
+        </w:rPr>
+      </w:pPr>
+    </w:p>
+    <w:p>
+      <w:pPr>
+        <w:rPr>
+          <w:rFonts w:ascii="Helvetica Neue" w:cs="Helvetica Neue" w:eastAsia="Helvetica Neue" w:hAnsi="Helvetica Neue"/>
+          <w:sz w:val="28"/>
+          <w:szCs w:val="28"/>
+        </w:rPr>
+      </w:pPr>
+      <w:r>
+        <w:rPr>
+          <w:rFonts w:ascii="Helvetica Neue" w:hAnsi="Helvetica Neue" w:cs="Helvetica Neue" w:eastAsia="Helvetica Neue"/>
+          <w:sz w:val="28"/>
+          <w:szCs w:val="28"/>
+        </w:rPr>
+        <w:t xml:space="preserve">Riunendo le migliori funzionalità di più blockchain specializzate, Polkadot apre la strada all'emergere di nuovi mercati decentralizzati, offre modi più equi per accedere ai servizi attraverso una varietà di app e fornitori.</w:t>
+      </w:r>
+    </w:p>
+    <w:p>
+      <w:pPr>
+        <w:rPr>
+          <w:rFonts w:ascii="Helvetica Neue" w:cs="Helvetica Neue" w:eastAsia="Helvetica Neue" w:hAnsi="Helvetica Neue"/>
+          <w:sz w:val="28"/>
+          <w:szCs w:val="28"/>
+        </w:rPr>
+      </w:pPr>
+    </w:p>
+    <w:p>
+      <w:pPr>
+        <w:rPr>
+          <w:rFonts w:ascii="Helvetica Neue" w:cs="Helvetica Neue" w:eastAsia="Helvetica Neue" w:hAnsi="Helvetica Neue"/>
+          <w:sz w:val="28"/>
+          <w:szCs w:val="28"/>
+        </w:rPr>
+      </w:pPr>
+    </w:p>
+    <w:p>
+      <w:pPr>
+        <w:rPr>
+          <w:rFonts w:ascii="Helvetica Neue" w:cs="Helvetica Neue" w:eastAsia="Helvetica Neue" w:hAnsi="Helvetica Neue"/>
+          <w:sz w:val="28"/>
+          <w:szCs w:val="28"/>
+        </w:rPr>
+      </w:pPr>
+    </w:p>
+    <w:p>
+      <w:pPr>
+        <w:rPr>
+          <w:rFonts w:ascii="Helvetica Neue" w:cs="Helvetica Neue" w:eastAsia="Helvetica Neue" w:hAnsi="Helvetica Neue"/>
+          <w:sz w:val="28"/>
+          <w:szCs w:val="28"/>
+        </w:rPr>
+      </w:pPr>
+      <w:r>
+        <w:rPr>
+          <w:rFonts w:ascii="Helvetica Neue" w:hAnsi="Helvetica Neue" w:cs="Helvetica Neue" w:eastAsia="Helvetica Neue"/>
+          <w:sz w:val="28"/>
+          <w:szCs w:val="28"/>
+        </w:rPr>
+        <w:t xml:space="preserve">Mentre le blockchain hanno dimostrato grandi promesse in diversi campi—Internet of Things (IoT), finanza, governance, gestione dell'identità, il decentramento del web e il monitoraggio delle risorse per citarne alcuni: le limitazioni di progettazione nei sistemi precedenti hanno in gran parte ostacolato l'adozione su larga scala.</w:t>
+      </w:r>
+    </w:p>
+    <w:p>
+      <w:pPr>
+        <w:rPr>
+          <w:rFonts w:ascii="Helvetica Neue" w:cs="Helvetica Neue" w:eastAsia="Helvetica Neue" w:hAnsi="Helvetica Neue"/>
+          <w:sz w:val="28"/>
+          <w:szCs w:val="28"/>
+        </w:rPr>
+      </w:pPr>
+    </w:p>
+    <w:p>
+      <w:pPr>
+        <w:rPr>
+          <w:rFonts w:ascii="Helvetica Neue" w:cs="Helvetica Neue" w:eastAsia="Helvetica Neue" w:hAnsi="Helvetica Neue"/>
+          <w:sz w:val="28"/>
+          <w:szCs w:val="28"/>
+        </w:rPr>
+      </w:pPr>
+      <w:r>
+        <w:rPr>
+          <w:rFonts w:ascii="Helvetica Neue" w:hAnsi="Helvetica Neue" w:cs="Helvetica Neue" w:eastAsia="Helvetica Neue"/>
+          <w:sz w:val="28"/>
+          <w:szCs w:val="28"/>
+        </w:rPr>
+        <w:t xml:space="preserve">Il design di Polkadot offre diversi vantaggi rispetto alle reti esistenti e legacy, tra cui </w:t>
       </w:r>
       <w:r>
         <w:rPr>
@@ -2936,7 +2936,7 @@
           <w:sz w:val="28"/>
           <w:szCs w:val="28"/>
         </w:rPr>
-        <w:t xml:space="preserve">heterogeneous sharding, scalability,</w:t>
+        <w:t xml:space="preserve"> sharding eterogeneo, scalabilità,</w:t>
       </w:r>
       <w:r>
         <w:rPr>
@@ -2953,7 +2953,7 @@
           <w:sz w:val="28"/>
           <w:szCs w:val="28"/>
         </w:rPr>
-        <w:t xml:space="preserve">upgradeability, transparent governance and cross-chain composability.</w:t>
+        <w:t xml:space="preserve">aggiornabilità, governance trasparente e composizione cross-chain.</w:t>
       </w:r>
     </w:p>
     <w:p>
@@ -2999,7 +2999,7 @@
           <w:sz w:val="28"/>
           <w:szCs w:val="28"/>
         </w:rPr>
-        <w:t xml:space="preserve">THIS IS</w:t>
+        <w:t xml:space="preserve">QUESTO È</w:t>
       </w:r>
     </w:p>
     <w:p>
@@ -3018,7 +3018,7 @@
           <w:sz w:val="28"/>
           <w:szCs w:val="28"/>
         </w:rPr>
-        <w:t xml:space="preserve">BLOCKCHAIN UNBOUNDED </w:t>
+        <w:t xml:space="preserve">BLOCKCHAIN SENZA LIMITI </w:t>
       </w:r>
     </w:p>
     <w:p>
@@ -3074,7 +3074,7 @@
       <w:bookmarkStart w:colFirst="0" w:colLast="0" w:name="_hwu7chvima7k" w:id="3"/>
       <w:bookmarkEnd w:id="3"/>
       <w:r>
-        <w:t xml:space="preserve">Heterogeneous Sharding</w:t>
+        <w:t xml:space="preserve">Sharding eterogeneo</w:t>
       </w:r>
     </w:p>
     <w:p>
@@ -3145,7 +3145,7 @@
           <w:sz w:val="28"/>
           <w:szCs w:val="28"/>
         </w:rPr>
-        <w:t xml:space="preserve">Many chains,</w:t>
+        <w:t xml:space="preserve">Molte chain,</w:t>
       </w:r>
     </w:p>
     <w:p>
@@ -3172,68 +3172,68 @@
           <w:sz w:val="28"/>
           <w:szCs w:val="28"/>
         </w:rPr>
-        <w:t xml:space="preserve">one network</w:t>
-      </w:r>
-    </w:p>
-    <w:p>
-      <w:pPr>
-        <w:rPr>
-          <w:rFonts w:ascii="Helvetica Neue" w:cs="Helvetica Neue" w:eastAsia="Helvetica Neue" w:hAnsi="Helvetica Neue"/>
-          <w:sz w:val="28"/>
-          <w:szCs w:val="28"/>
-        </w:rPr>
-      </w:pPr>
-    </w:p>
-    <w:p>
-      <w:pPr>
-        <w:rPr>
-          <w:rFonts w:ascii="Helvetica Neue" w:cs="Helvetica Neue" w:eastAsia="Helvetica Neue" w:hAnsi="Helvetica Neue"/>
-          <w:sz w:val="28"/>
-          <w:szCs w:val="28"/>
-        </w:rPr>
-      </w:pPr>
-    </w:p>
-    <w:p>
-      <w:pPr>
-        <w:rPr>
-          <w:rFonts w:ascii="Helvetica Neue" w:cs="Helvetica Neue" w:eastAsia="Helvetica Neue" w:hAnsi="Helvetica Neue"/>
-          <w:sz w:val="28"/>
-          <w:szCs w:val="28"/>
-        </w:rPr>
-      </w:pPr>
-      <w:r>
-        <w:rPr>
-          <w:rFonts w:ascii="Helvetica Neue" w:hAnsi="Helvetica Neue" w:cs="Helvetica Neue" w:eastAsia="Helvetica Neue"/>
-          <w:sz w:val="28"/>
-          <w:szCs w:val="28"/>
-        </w:rPr>
-        <w:t xml:space="preserve">Will there eventually be one blockchain to rule them all? We don’t think so.</w:t>
-      </w:r>
-    </w:p>
-    <w:p>
-      <w:pPr>
-        <w:rPr>
-          <w:rFonts w:ascii="Helvetica Neue" w:cs="Helvetica Neue" w:eastAsia="Helvetica Neue" w:hAnsi="Helvetica Neue"/>
-          <w:sz w:val="28"/>
-          <w:szCs w:val="28"/>
-        </w:rPr>
-      </w:pPr>
-    </w:p>
-    <w:p>
-      <w:pPr>
-        <w:rPr>
-          <w:rFonts w:ascii="Helvetica Neue" w:cs="Helvetica Neue" w:eastAsia="Helvetica Neue" w:hAnsi="Helvetica Neue"/>
-          <w:sz w:val="28"/>
-          <w:szCs w:val="28"/>
-        </w:rPr>
-      </w:pPr>
-      <w:r>
-        <w:rPr>
-          <w:rFonts w:ascii="Helvetica Neue" w:hAnsi="Helvetica Neue" w:cs="Helvetica Neue" w:eastAsia="Helvetica Neue"/>
-          <w:sz w:val="28"/>
-          <w:szCs w:val="28"/>
-        </w:rPr>
-        <w:t xml:space="preserve">All blockchains make different tradeoffs to support specific features and use cases, and as chain specialization increases, the need to transact between them will only increase over time.</w:t>
+        <w:t xml:space="preserve">una rete</w:t>
+      </w:r>
+    </w:p>
+    <w:p>
+      <w:pPr>
+        <w:rPr>
+          <w:rFonts w:ascii="Helvetica Neue" w:cs="Helvetica Neue" w:eastAsia="Helvetica Neue" w:hAnsi="Helvetica Neue"/>
+          <w:sz w:val="28"/>
+          <w:szCs w:val="28"/>
+        </w:rPr>
+      </w:pPr>
+    </w:p>
+    <w:p>
+      <w:pPr>
+        <w:rPr>
+          <w:rFonts w:ascii="Helvetica Neue" w:cs="Helvetica Neue" w:eastAsia="Helvetica Neue" w:hAnsi="Helvetica Neue"/>
+          <w:sz w:val="28"/>
+          <w:szCs w:val="28"/>
+        </w:rPr>
+      </w:pPr>
+    </w:p>
+    <w:p>
+      <w:pPr>
+        <w:rPr>
+          <w:rFonts w:ascii="Helvetica Neue" w:cs="Helvetica Neue" w:eastAsia="Helvetica Neue" w:hAnsi="Helvetica Neue"/>
+          <w:sz w:val="28"/>
+          <w:szCs w:val="28"/>
+        </w:rPr>
+      </w:pPr>
+      <w:r>
+        <w:rPr>
+          <w:rFonts w:ascii="Helvetica Neue" w:hAnsi="Helvetica Neue" w:cs="Helvetica Neue" w:eastAsia="Helvetica Neue"/>
+          <w:sz w:val="28"/>
+          <w:szCs w:val="28"/>
+        </w:rPr>
+        <w:t xml:space="preserve">Alla fine ci sarà una blockchain per governarli tutti? Non lo pensiamo.</w:t>
+      </w:r>
+    </w:p>
+    <w:p>
+      <w:pPr>
+        <w:rPr>
+          <w:rFonts w:ascii="Helvetica Neue" w:cs="Helvetica Neue" w:eastAsia="Helvetica Neue" w:hAnsi="Helvetica Neue"/>
+          <w:sz w:val="28"/>
+          <w:szCs w:val="28"/>
+        </w:rPr>
+      </w:pPr>
+    </w:p>
+    <w:p>
+      <w:pPr>
+        <w:rPr>
+          <w:rFonts w:ascii="Helvetica Neue" w:cs="Helvetica Neue" w:eastAsia="Helvetica Neue" w:hAnsi="Helvetica Neue"/>
+          <w:sz w:val="28"/>
+          <w:szCs w:val="28"/>
+        </w:rPr>
+      </w:pPr>
+      <w:r>
+        <w:rPr>
+          <w:rFonts w:ascii="Helvetica Neue" w:hAnsi="Helvetica Neue" w:cs="Helvetica Neue" w:eastAsia="Helvetica Neue"/>
+          <w:sz w:val="28"/>
+          <w:szCs w:val="28"/>
+        </w:rPr>
+        <w:t xml:space="preserve">Tutte le blockchain fanno diversi compromessi per supportare caratteristiche specifiche e casi di utilizzo, e man mano che aumenta la specializzazione della chain, la necessità di operare tra di loro aumenterà solo nel tempo.</w:t>
       </w:r>
     </w:p>
     <w:p>

--- a/translations/it/Polkadot-Lightpaper.docx
+++ b/translations/it/Polkadot-Lightpaper.docx
@@ -3259,68 +3259,68 @@
           <w:sz w:val="28"/>
           <w:szCs w:val="28"/>
         </w:rPr>
-        <w:t xml:space="preserve">Polkadot is a sharded blockchain, meaning it connects several chains together in a single network, allowing them to process transactions in parallel and exchange data between chains with security guarantees.</w:t>
-      </w:r>
-    </w:p>
-    <w:p>
-      <w:pPr>
-        <w:rPr>
-          <w:rFonts w:ascii="Helvetica Neue" w:cs="Helvetica Neue" w:eastAsia="Helvetica Neue" w:hAnsi="Helvetica Neue"/>
-          <w:sz w:val="28"/>
-          <w:szCs w:val="28"/>
-        </w:rPr>
-      </w:pPr>
-    </w:p>
-    <w:p>
-      <w:pPr>
-        <w:rPr>
-          <w:rFonts w:ascii="Helvetica Neue" w:cs="Helvetica Neue" w:eastAsia="Helvetica Neue" w:hAnsi="Helvetica Neue"/>
-          <w:sz w:val="28"/>
-          <w:szCs w:val="28"/>
-        </w:rPr>
-      </w:pPr>
-    </w:p>
-    <w:p>
-      <w:pPr>
-        <w:rPr>
-          <w:rFonts w:ascii="Helvetica Neue" w:cs="Helvetica Neue" w:eastAsia="Helvetica Neue" w:hAnsi="Helvetica Neue"/>
-          <w:sz w:val="28"/>
-          <w:szCs w:val="28"/>
-        </w:rPr>
-      </w:pPr>
-      <w:r>
-        <w:rPr>
-          <w:rFonts w:ascii="Helvetica Neue" w:hAnsi="Helvetica Neue" w:cs="Helvetica Neue" w:eastAsia="Helvetica Neue"/>
-          <w:sz w:val="28"/>
-          <w:szCs w:val="28"/>
-        </w:rPr>
-        <w:t xml:space="preserve">Thanks to Polkadot’s unique heterogeneous sharding model, each chain in the network can be optimized for a specific use case rather than being forced to adapt to a one-size-fits-all model.</w:t>
-      </w:r>
-    </w:p>
-    <w:p>
-      <w:pPr>
-        <w:rPr>
-          <w:rFonts w:ascii="Helvetica Neue" w:cs="Helvetica Neue" w:eastAsia="Helvetica Neue" w:hAnsi="Helvetica Neue"/>
-          <w:sz w:val="28"/>
-          <w:szCs w:val="28"/>
-        </w:rPr>
-      </w:pPr>
-    </w:p>
-    <w:p>
-      <w:pPr>
-        <w:rPr>
-          <w:rFonts w:ascii="Helvetica Neue" w:cs="Helvetica Neue" w:eastAsia="Helvetica Neue" w:hAnsi="Helvetica Neue"/>
-          <w:sz w:val="28"/>
-          <w:szCs w:val="28"/>
-        </w:rPr>
-      </w:pPr>
-      <w:r>
-        <w:rPr>
-          <w:rFonts w:ascii="Helvetica Neue" w:hAnsi="Helvetica Neue" w:cs="Helvetica Neue" w:eastAsia="Helvetica Neue"/>
-          <w:sz w:val="28"/>
-          <w:szCs w:val="28"/>
-        </w:rPr>
-        <w:t xml:space="preserve">More chains and more specialization means more possibilities for innovation.</w:t>
+        <w:t xml:space="preserve">Polkadot è una sharded blockchain, il che significa che collega più chain insieme in un'unica rete, consentendo loro di elaborare transazioni in parallelo e scambiare dati tra catene con garanzie di sicurezza.</w:t>
+      </w:r>
+    </w:p>
+    <w:p>
+      <w:pPr>
+        <w:rPr>
+          <w:rFonts w:ascii="Helvetica Neue" w:cs="Helvetica Neue" w:eastAsia="Helvetica Neue" w:hAnsi="Helvetica Neue"/>
+          <w:sz w:val="28"/>
+          <w:szCs w:val="28"/>
+        </w:rPr>
+      </w:pPr>
+    </w:p>
+    <w:p>
+      <w:pPr>
+        <w:rPr>
+          <w:rFonts w:ascii="Helvetica Neue" w:cs="Helvetica Neue" w:eastAsia="Helvetica Neue" w:hAnsi="Helvetica Neue"/>
+          <w:sz w:val="28"/>
+          <w:szCs w:val="28"/>
+        </w:rPr>
+      </w:pPr>
+    </w:p>
+    <w:p>
+      <w:pPr>
+        <w:rPr>
+          <w:rFonts w:ascii="Helvetica Neue" w:cs="Helvetica Neue" w:eastAsia="Helvetica Neue" w:hAnsi="Helvetica Neue"/>
+          <w:sz w:val="28"/>
+          <w:szCs w:val="28"/>
+        </w:rPr>
+      </w:pPr>
+      <w:r>
+        <w:rPr>
+          <w:rFonts w:ascii="Helvetica Neue" w:hAnsi="Helvetica Neue" w:cs="Helvetica Neue" w:eastAsia="Helvetica Neue"/>
+          <w:sz w:val="28"/>
+          <w:szCs w:val="28"/>
+        </w:rPr>
+        <w:t xml:space="preserve">Grazie all’esclusivo modello di sharding eterogeneo di Polkadot ogni chain della rete può essere ottimizzata per un utilizzo specifico piuttosto che essere costretta ad adattarsi ad un modello universale.</w:t>
+      </w:r>
+    </w:p>
+    <w:p>
+      <w:pPr>
+        <w:rPr>
+          <w:rFonts w:ascii="Helvetica Neue" w:cs="Helvetica Neue" w:eastAsia="Helvetica Neue" w:hAnsi="Helvetica Neue"/>
+          <w:sz w:val="28"/>
+          <w:szCs w:val="28"/>
+        </w:rPr>
+      </w:pPr>
+    </w:p>
+    <w:p>
+      <w:pPr>
+        <w:rPr>
+          <w:rFonts w:ascii="Helvetica Neue" w:cs="Helvetica Neue" w:eastAsia="Helvetica Neue" w:hAnsi="Helvetica Neue"/>
+          <w:sz w:val="28"/>
+          <w:szCs w:val="28"/>
+        </w:rPr>
+      </w:pPr>
+      <w:r>
+        <w:rPr>
+          <w:rFonts w:ascii="Helvetica Neue" w:hAnsi="Helvetica Neue" w:cs="Helvetica Neue" w:eastAsia="Helvetica Neue"/>
+          <w:sz w:val="28"/>
+          <w:szCs w:val="28"/>
+        </w:rPr>
+        <w:t xml:space="preserve">Più chain e più specializzazione significa più possibilità di innovazione.</w:t>
       </w:r>
     </w:p>
     <w:p>
@@ -3349,7 +3349,7 @@
       <w:bookmarkStart w:colFirst="0" w:colLast="0" w:name="_6c90v5lg0097" w:id="4"/>
       <w:bookmarkEnd w:id="4"/>
       <w:r>
-        <w:t>Scalability</w:t>
+        <w:t>Scalabilità</w:t>
       </w:r>
     </w:p>
     <w:p>
@@ -3429,7 +3429,7 @@
           <w:sz w:val="28"/>
           <w:szCs w:val="28"/>
         </w:rPr>
-        <w:t xml:space="preserve">that grow</w:t>
+        <w:t xml:space="preserve">che crescono</w:t>
       </w:r>
     </w:p>
     <w:p>
@@ -3483,33 +3483,33 @@
           <w:sz w:val="28"/>
           <w:szCs w:val="28"/>
         </w:rPr>
-        <w:t xml:space="preserve">One blockchain isn’t enough to support a bustling future of decentralized applications. The limited throughput and lack of runtime specialization in early blockchains made them impractical for scaling in many real-world use cases.</w:t>
-      </w:r>
-    </w:p>
-    <w:p>
-      <w:pPr>
-        <w:rPr>
-          <w:rFonts w:ascii="Helvetica Neue" w:cs="Helvetica Neue" w:eastAsia="Helvetica Neue" w:hAnsi="Helvetica Neue"/>
-          <w:sz w:val="28"/>
-          <w:szCs w:val="28"/>
-        </w:rPr>
-      </w:pPr>
-    </w:p>
-    <w:p>
-      <w:pPr>
-        <w:rPr>
-          <w:rFonts w:ascii="Helvetica Neue" w:cs="Helvetica Neue" w:eastAsia="Helvetica Neue" w:hAnsi="Helvetica Neue"/>
-          <w:sz w:val="28"/>
-          <w:szCs w:val="28"/>
-        </w:rPr>
-      </w:pPr>
-      <w:r>
-        <w:rPr>
-          <w:rFonts w:ascii="Helvetica Neue" w:hAnsi="Helvetica Neue" w:cs="Helvetica Neue" w:eastAsia="Helvetica Neue"/>
-          <w:sz w:val="28"/>
-          <w:szCs w:val="28"/>
-        </w:rPr>
-        <w:t xml:space="preserve">By bridging multiple specialized chains together into one sharded network, Polkadot allows for multiple transactions to be</w:t>
+        <w:t xml:space="preserve">Una blockchain non è sufficiente per supportare un futuro vivace di applicazioni decentralizzate. In molti casi d'uso reale il rendimento limitato e la mancanza di specializzazione del runtime delle prime blockchain hanno resi poco pratica la scalabilità.</w:t>
+      </w:r>
+    </w:p>
+    <w:p>
+      <w:pPr>
+        <w:rPr>
+          <w:rFonts w:ascii="Helvetica Neue" w:cs="Helvetica Neue" w:eastAsia="Helvetica Neue" w:hAnsi="Helvetica Neue"/>
+          <w:sz w:val="28"/>
+          <w:szCs w:val="28"/>
+        </w:rPr>
+      </w:pPr>
+    </w:p>
+    <w:p>
+      <w:pPr>
+        <w:rPr>
+          <w:rFonts w:ascii="Helvetica Neue" w:cs="Helvetica Neue" w:eastAsia="Helvetica Neue" w:hAnsi="Helvetica Neue"/>
+          <w:sz w:val="28"/>
+          <w:szCs w:val="28"/>
+        </w:rPr>
+      </w:pPr>
+      <w:r>
+        <w:rPr>
+          <w:rFonts w:ascii="Helvetica Neue" w:hAnsi="Helvetica Neue" w:cs="Helvetica Neue" w:eastAsia="Helvetica Neue"/>
+          <w:sz w:val="28"/>
+          <w:szCs w:val="28"/>
+        </w:rPr>
+        <w:t xml:space="preserve">Collegando più chain specializzate in un'unica rete condivisa, Polkadot consente di effettuare transazioni multiple</w:t>
       </w:r>
     </w:p>
     <w:p>
@@ -3579,33 +3579,33 @@
           <w:sz w:val="28"/>
           <w:szCs w:val="28"/>
         </w:rPr>
-        <w:t xml:space="preserve">processed in parallel. This system removes the bottlenecks that occurred on earlier networks that processed transactions one-by-one.</w:t>
-      </w:r>
-    </w:p>
-    <w:p>
-      <w:pPr>
-        <w:rPr>
-          <w:rFonts w:ascii="Helvetica Neue" w:cs="Helvetica Neue" w:eastAsia="Helvetica Neue" w:hAnsi="Helvetica Neue"/>
-          <w:sz w:val="28"/>
-          <w:szCs w:val="28"/>
-        </w:rPr>
-      </w:pPr>
-    </w:p>
-    <w:p>
-      <w:pPr>
-        <w:rPr>
-          <w:rFonts w:ascii="Helvetica Neue" w:cs="Helvetica Neue" w:eastAsia="Helvetica Neue" w:hAnsi="Helvetica Neue"/>
-          <w:sz w:val="28"/>
-          <w:szCs w:val="28"/>
-        </w:rPr>
-      </w:pPr>
-      <w:r>
-        <w:rPr>
-          <w:rFonts w:ascii="Helvetica Neue" w:hAnsi="Helvetica Neue" w:cs="Helvetica Neue" w:eastAsia="Helvetica Neue"/>
-          <w:sz w:val="28"/>
-          <w:szCs w:val="28"/>
-        </w:rPr>
-        <w:t xml:space="preserve">Polkadot will be able to scale even further in the future with a planned feature known as </w:t>
+        <w:t xml:space="preserve">processate in parallelo. Questo sistema elimina le bottlenecks che si verificavano nelle prime reti che elaboravano le transazioni una per una.</w:t>
+      </w:r>
+    </w:p>
+    <w:p>
+      <w:pPr>
+        <w:rPr>
+          <w:rFonts w:ascii="Helvetica Neue" w:cs="Helvetica Neue" w:eastAsia="Helvetica Neue" w:hAnsi="Helvetica Neue"/>
+          <w:sz w:val="28"/>
+          <w:szCs w:val="28"/>
+        </w:rPr>
+      </w:pPr>
+    </w:p>
+    <w:p>
+      <w:pPr>
+        <w:rPr>
+          <w:rFonts w:ascii="Helvetica Neue" w:cs="Helvetica Neue" w:eastAsia="Helvetica Neue" w:hAnsi="Helvetica Neue"/>
+          <w:sz w:val="28"/>
+          <w:szCs w:val="28"/>
+        </w:rPr>
+      </w:pPr>
+      <w:r>
+        <w:rPr>
+          <w:rFonts w:ascii="Helvetica Neue" w:hAnsi="Helvetica Neue" w:cs="Helvetica Neue" w:eastAsia="Helvetica Neue"/>
+          <w:sz w:val="28"/>
+          <w:szCs w:val="28"/>
+        </w:rPr>
+        <w:t xml:space="preserve"> In futuro Polkadot sarà in grado di scalare ulteriormente utilizzando una caratteristica pianificata nota come </w:t>
       </w:r>
       <w:r>
         <w:rPr>
@@ -3614,15 +3614,15 @@
           <w:sz w:val="28"/>
           <w:szCs w:val="28"/>
         </w:rPr>
-        <w:t xml:space="preserve">nested relay chains</w:t>
-      </w:r>
-      <w:r>
-        <w:rPr>
-          <w:rFonts w:ascii="Helvetica Neue" w:hAnsi="Helvetica Neue" w:cs="Helvetica Neue" w:eastAsia="Helvetica Neue"/>
-          <w:sz w:val="28"/>
-          <w:szCs w:val="28"/>
-        </w:rPr>
-        <w:t xml:space="preserve">, which will increase the</w:t>
+        <w:t xml:space="preserve">relay chain annidate</w:t>
+      </w:r>
+      <w:r>
+        <w:rPr>
+          <w:rFonts w:ascii="Helvetica Neue" w:hAnsi="Helvetica Neue" w:cs="Helvetica Neue" w:eastAsia="Helvetica Neue"/>
+          <w:sz w:val="28"/>
+          <w:szCs w:val="28"/>
+        </w:rPr>
+        <w:t xml:space="preserve">, che aumenterà il numero</w:t>
       </w:r>
       <w:r>
         <w:rPr>
@@ -3639,7 +3639,7 @@
           <w:sz w:val="28"/>
           <w:szCs w:val="28"/>
         </w:rPr>
-        <w:t xml:space="preserve">number of shards that can be added to the network.</w:t>
+        <w:t xml:space="preserve">di frammenti che possono essere aggiunti alla rete.</w:t>
       </w:r>
     </w:p>
     <w:p>
@@ -3676,7 +3676,7 @@
       <w:bookmarkStart w:colFirst="0" w:colLast="0" w:name="_mn75bhwmmcuc" w:id="5"/>
       <w:bookmarkEnd w:id="5"/>
       <w:r>
-        <w:t>Upgradeability</w:t>
+        <w:t>Aggiornabilità</w:t>
       </w:r>
     </w:p>
     <w:p>
@@ -3748,7 +3748,7 @@
           <w:sz w:val="28"/>
           <w:szCs w:val="28"/>
         </w:rPr>
-        <w:t xml:space="preserve">Future-proof your blockchain with forkless upgrades</w:t>
+        <w:t xml:space="preserve">La futura prova della tua blochain con aggiornamenti senza fork</w:t>
       </w:r>
     </w:p>
     <w:p>
@@ -3803,68 +3803,68 @@
           <w:sz w:val="28"/>
           <w:szCs w:val="28"/>
         </w:rPr>
-        <w:t xml:space="preserve">Early computer games were shipped on printed circuit boards known as cartridges. These cartridges were expensive and time-consuming to make as the code was etched onto the chips, leaving no room for error.</w:t>
-      </w:r>
-    </w:p>
-    <w:p>
-      <w:pPr>
-        <w:rPr>
-          <w:rFonts w:ascii="Helvetica Neue" w:cs="Helvetica Neue" w:eastAsia="Helvetica Neue" w:hAnsi="Helvetica Neue"/>
-          <w:sz w:val="28"/>
-          <w:szCs w:val="28"/>
-        </w:rPr>
-      </w:pPr>
-    </w:p>
-    <w:p>
-      <w:pPr>
-        <w:rPr>
-          <w:rFonts w:ascii="Helvetica Neue" w:cs="Helvetica Neue" w:eastAsia="Helvetica Neue" w:hAnsi="Helvetica Neue"/>
-          <w:sz w:val="28"/>
-          <w:szCs w:val="28"/>
-        </w:rPr>
-      </w:pPr>
-      <w:r>
-        <w:rPr>
-          <w:rFonts w:ascii="Helvetica Neue" w:hAnsi="Helvetica Neue" w:cs="Helvetica Neue" w:eastAsia="Helvetica Neue"/>
-          <w:sz w:val="28"/>
-          <w:szCs w:val="28"/>
-        </w:rPr>
-        <w:t xml:space="preserve">These days we’re used to our apps, games and browsers updating frequently, even automatically. Developers fix bugs before they can cause problems, and new features are added as better solutions become available.</w:t>
-      </w:r>
-    </w:p>
-    <w:p>
-      <w:pPr>
-        <w:rPr>
-          <w:rFonts w:ascii="Helvetica Neue" w:cs="Helvetica Neue" w:eastAsia="Helvetica Neue" w:hAnsi="Helvetica Neue"/>
-          <w:sz w:val="28"/>
-          <w:szCs w:val="28"/>
-        </w:rPr>
-      </w:pPr>
-    </w:p>
-    <w:p>
-      <w:pPr>
-        <w:rPr>
-          <w:rFonts w:ascii="Helvetica Neue" w:cs="Helvetica Neue" w:eastAsia="Helvetica Neue" w:hAnsi="Helvetica Neue"/>
-          <w:sz w:val="28"/>
-          <w:szCs w:val="28"/>
-        </w:rPr>
-      </w:pPr>
-    </w:p>
-    <w:p>
-      <w:pPr>
-        <w:rPr>
-          <w:rFonts w:ascii="Helvetica Neue" w:cs="Helvetica Neue" w:eastAsia="Helvetica Neue" w:hAnsi="Helvetica Neue"/>
-          <w:sz w:val="28"/>
-          <w:szCs w:val="28"/>
-        </w:rPr>
-      </w:pPr>
-      <w:r>
-        <w:rPr>
-          <w:rFonts w:ascii="Helvetica Neue" w:hAnsi="Helvetica Neue" w:cs="Helvetica Neue" w:eastAsia="Helvetica Neue"/>
-          <w:sz w:val="28"/>
-          <w:szCs w:val="28"/>
-        </w:rPr>
-        <w:t xml:space="preserve">Like all software, blockchains need upgrades in order to stay relevant. However, it’s far more difficult to upgrade a blockchain than an app, game, or browser. Upgrading conventional blockchains requires forking the</w:t>
+        <w:t xml:space="preserve">I primi giochi per computer sono stati trasportati su circuiti stampati noti come cartucce. Queste cartucce erano costose e richiedevano tempo perché il codice venisse inciso sui chip, senza lasciare spazio a errori.</w:t>
+      </w:r>
+    </w:p>
+    <w:p>
+      <w:pPr>
+        <w:rPr>
+          <w:rFonts w:ascii="Helvetica Neue" w:cs="Helvetica Neue" w:eastAsia="Helvetica Neue" w:hAnsi="Helvetica Neue"/>
+          <w:sz w:val="28"/>
+          <w:szCs w:val="28"/>
+        </w:rPr>
+      </w:pPr>
+    </w:p>
+    <w:p>
+      <w:pPr>
+        <w:rPr>
+          <w:rFonts w:ascii="Helvetica Neue" w:cs="Helvetica Neue" w:eastAsia="Helvetica Neue" w:hAnsi="Helvetica Neue"/>
+          <w:sz w:val="28"/>
+          <w:szCs w:val="28"/>
+        </w:rPr>
+      </w:pPr>
+      <w:r>
+        <w:rPr>
+          <w:rFonts w:ascii="Helvetica Neue" w:hAnsi="Helvetica Neue" w:cs="Helvetica Neue" w:eastAsia="Helvetica Neue"/>
+          <w:sz w:val="28"/>
+          <w:szCs w:val="28"/>
+        </w:rPr>
+        <w:t xml:space="preserve">Oggi siamo abituati ad applicazioni, giochi e browser aggiornati frequentemente, anche automaticamente. Gli sviluppatori risolvono i bug prima che possano causare problemi, e nuove funzionalità vengono aggiunte non appena sono disponibili soluzioni migliori.</w:t>
+      </w:r>
+    </w:p>
+    <w:p>
+      <w:pPr>
+        <w:rPr>
+          <w:rFonts w:ascii="Helvetica Neue" w:cs="Helvetica Neue" w:eastAsia="Helvetica Neue" w:hAnsi="Helvetica Neue"/>
+          <w:sz w:val="28"/>
+          <w:szCs w:val="28"/>
+        </w:rPr>
+      </w:pPr>
+    </w:p>
+    <w:p>
+      <w:pPr>
+        <w:rPr>
+          <w:rFonts w:ascii="Helvetica Neue" w:cs="Helvetica Neue" w:eastAsia="Helvetica Neue" w:hAnsi="Helvetica Neue"/>
+          <w:sz w:val="28"/>
+          <w:szCs w:val="28"/>
+        </w:rPr>
+      </w:pPr>
+    </w:p>
+    <w:p>
+      <w:pPr>
+        <w:rPr>
+          <w:rFonts w:ascii="Helvetica Neue" w:cs="Helvetica Neue" w:eastAsia="Helvetica Neue" w:hAnsi="Helvetica Neue"/>
+          <w:sz w:val="28"/>
+          <w:szCs w:val="28"/>
+        </w:rPr>
+      </w:pPr>
+      <w:r>
+        <w:rPr>
+          <w:rFonts w:ascii="Helvetica Neue" w:hAnsi="Helvetica Neue" w:cs="Helvetica Neue" w:eastAsia="Helvetica Neue"/>
+          <w:sz w:val="28"/>
+          <w:szCs w:val="28"/>
+        </w:rPr>
+        <w:t xml:space="preserve">Come tutti i software, le blockchain hanno bisogno di aggiornamenti per rimanere adeguate. Tuttavia, è molto più difficile aggiornare una blockchain rispetto ad un'app, un gioco o un browser. L'aggiornamento delle blockchain convenzionali richiede il fork</w:t>
       </w:r>
     </w:p>
     <w:p>
@@ -3934,59 +3934,59 @@
           <w:sz w:val="28"/>
           <w:szCs w:val="28"/>
         </w:rPr>
-        <w:t xml:space="preserve">network, often taking months of work, and particularly contentious hard forks can break apart a community.</w:t>
-      </w:r>
-    </w:p>
-    <w:p>
-      <w:pPr>
-        <w:rPr>
-          <w:rFonts w:ascii="Helvetica Neue" w:cs="Helvetica Neue" w:eastAsia="Helvetica Neue" w:hAnsi="Helvetica Neue"/>
-          <w:sz w:val="28"/>
-          <w:szCs w:val="28"/>
-        </w:rPr>
-      </w:pPr>
-    </w:p>
-    <w:p>
-      <w:pPr>
-        <w:rPr>
-          <w:rFonts w:ascii="Helvetica Neue" w:cs="Helvetica Neue" w:eastAsia="Helvetica Neue" w:hAnsi="Helvetica Neue"/>
-          <w:sz w:val="28"/>
-          <w:szCs w:val="28"/>
-        </w:rPr>
-      </w:pPr>
-      <w:r>
-        <w:rPr>
-          <w:rFonts w:ascii="Helvetica Neue" w:hAnsi="Helvetica Neue" w:cs="Helvetica Neue" w:eastAsia="Helvetica Neue"/>
-          <w:sz w:val="28"/>
-          <w:szCs w:val="28"/>
-        </w:rPr>
-        <w:t xml:space="preserve">Polkadot revolutionizes this process, enabling blockchains to upgrade themselves without the need to fork the chain. These forkless upgrades are enacted through Polkadot’s transparent on-chain governance system.</w:t>
-      </w:r>
-    </w:p>
-    <w:p>
-      <w:pPr>
-        <w:rPr>
-          <w:rFonts w:ascii="Helvetica Neue" w:cs="Helvetica Neue" w:eastAsia="Helvetica Neue" w:hAnsi="Helvetica Neue"/>
-          <w:sz w:val="28"/>
-          <w:szCs w:val="28"/>
-        </w:rPr>
-      </w:pPr>
-    </w:p>
-    <w:p>
-      <w:pPr>
-        <w:rPr>
-          <w:rFonts w:ascii="Helvetica Neue" w:cs="Helvetica Neue" w:eastAsia="Helvetica Neue" w:hAnsi="Helvetica Neue"/>
-          <w:sz w:val="28"/>
-          <w:szCs w:val="28"/>
-        </w:rPr>
-      </w:pPr>
-      <w:r>
-        <w:rPr>
-          <w:rFonts w:ascii="Helvetica Neue" w:hAnsi="Helvetica Neue" w:cs="Helvetica Neue" w:eastAsia="Helvetica Neue"/>
-          <w:sz w:val="28"/>
-          <w:szCs w:val="28"/>
-        </w:rPr>
-        <w:t xml:space="preserve">With this feature, Polkadot enables projects to stay agile, adapting and evolving with the pace of technology. It also significantly reduces the risk associated with contentious hard forks—a severe barrier to entry for many organizations.</w:t>
+        <w:t xml:space="preserve">della rete, che spesso impiega mesi di lavoro, e gli hard fork sono particolarmente controversi perchè possono dividere una community.</w:t>
+      </w:r>
+    </w:p>
+    <w:p>
+      <w:pPr>
+        <w:rPr>
+          <w:rFonts w:ascii="Helvetica Neue" w:cs="Helvetica Neue" w:eastAsia="Helvetica Neue" w:hAnsi="Helvetica Neue"/>
+          <w:sz w:val="28"/>
+          <w:szCs w:val="28"/>
+        </w:rPr>
+      </w:pPr>
+    </w:p>
+    <w:p>
+      <w:pPr>
+        <w:rPr>
+          <w:rFonts w:ascii="Helvetica Neue" w:cs="Helvetica Neue" w:eastAsia="Helvetica Neue" w:hAnsi="Helvetica Neue"/>
+          <w:sz w:val="28"/>
+          <w:szCs w:val="28"/>
+        </w:rPr>
+      </w:pPr>
+      <w:r>
+        <w:rPr>
+          <w:rFonts w:ascii="Helvetica Neue" w:hAnsi="Helvetica Neue" w:cs="Helvetica Neue" w:eastAsia="Helvetica Neue"/>
+          <w:sz w:val="28"/>
+          <w:szCs w:val="28"/>
+        </w:rPr>
+        <w:t xml:space="preserve">Polkadot rivoluziona questo processo, consentendo alle blockchain di aggiornarsi senza la necessità di fork della chain. Questi aggiornamenti senza fork vengono attuati attraverso il sistema di governance on-chain trasparente di Polkadot.</w:t>
+      </w:r>
+    </w:p>
+    <w:p>
+      <w:pPr>
+        <w:rPr>
+          <w:rFonts w:ascii="Helvetica Neue" w:cs="Helvetica Neue" w:eastAsia="Helvetica Neue" w:hAnsi="Helvetica Neue"/>
+          <w:sz w:val="28"/>
+          <w:szCs w:val="28"/>
+        </w:rPr>
+      </w:pPr>
+    </w:p>
+    <w:p>
+      <w:pPr>
+        <w:rPr>
+          <w:rFonts w:ascii="Helvetica Neue" w:cs="Helvetica Neue" w:eastAsia="Helvetica Neue" w:hAnsi="Helvetica Neue"/>
+          <w:sz w:val="28"/>
+          <w:szCs w:val="28"/>
+        </w:rPr>
+      </w:pPr>
+      <w:r>
+        <w:rPr>
+          <w:rFonts w:ascii="Helvetica Neue" w:hAnsi="Helvetica Neue" w:cs="Helvetica Neue" w:eastAsia="Helvetica Neue"/>
+          <w:sz w:val="28"/>
+          <w:szCs w:val="28"/>
+        </w:rPr>
+        <w:t xml:space="preserve">Con questa funzione, Polkadot consente ai progetti di rimanere agili, adattandosi e evolvendo seguendo l'evolversi della tecnologia. Inoltre riduce significativamente il rischio associato agli hard fork, una grande barriera per l'ingresso di molte organizzazioni.</w:t>
       </w:r>
     </w:p>
     <w:p>
@@ -4032,7 +4032,7 @@
       <w:bookmarkStart w:colFirst="0" w:colLast="0" w:name="_lcnrc2a9v968" w:id="6"/>
       <w:bookmarkEnd w:id="6"/>
       <w:r>
-        <w:t xml:space="preserve">Transparent Governance</w:t>
+        <w:t xml:space="preserve">Governance Trasparente</w:t>
       </w:r>
     </w:p>
     <w:p>
@@ -4094,7 +4094,7 @@
           <w:sz w:val="28"/>
           <w:szCs w:val="28"/>
         </w:rPr>
-        <w:t>Community</w:t>
+        <w:t>Alimentata</w:t>
       </w:r>
     </w:p>
     <w:p>
@@ -4112,7 +4112,7 @@
           <w:sz w:val="28"/>
           <w:szCs w:val="28"/>
         </w:rPr>
-        <w:t>powered</w:t>
+        <w:t xml:space="preserve">dalla community</w:t>
       </w:r>
     </w:p>
     <w:p>
@@ -4166,7 +4166,7 @@
           <w:sz w:val="28"/>
           <w:szCs w:val="28"/>
         </w:rPr>
-        <w:t xml:space="preserve">Early blockchains had no formal governance procedures. Individual stakeholders were powerless to propose or veto protocol changes unless they knew the right people.</w:t>
+        <w:t xml:space="preserve">Le prime blockchain non avevano procedure formali di governance. Individual stakeholders were powerless to propose or veto protocol changes unless they knew the right people.</w:t>
       </w:r>
     </w:p>
     <w:p>

--- a/translations/it/Polkadot-Lightpaper.docx
+++ b/translations/it/Polkadot-Lightpaper.docx
@@ -10,7 +10,7 @@
       <w:bookmarkEnd w:id="0"/>
       <w:r>
         <w:br w:type="textWrapping"/>
-        <w:t xml:space="preserve">Polkadot Lightpaper </w:t>
+        <w:t xml:space="preserve">Polkadot Lightpaper</w:t>
         <w:br w:type="textWrapping"/>
         <w:t xml:space="preserve">
 Un'introduzione a Polkadot</w:t>
@@ -1022,7 +1022,7 @@
                 <w:sz w:val="28"/>
                 <w:szCs w:val="28"/>
               </w:rPr>
-              <w:t xml:space="preserve">Cross-Chain Composability</w:t>
+              <w:t xml:space="preserve">Composabilità Cross-Chain</w:t>
             </w:r>
           </w:p>
         </w:tc>
@@ -4166,7 +4166,7 @@
           <w:sz w:val="28"/>
           <w:szCs w:val="28"/>
         </w:rPr>
-        <w:t xml:space="preserve">Le prime blockchain non avevano procedure formali di governance. Individual stakeholders were powerless to propose or veto protocol changes unless they knew the right people.</w:t>
+        <w:t xml:space="preserve">Le prime blockchain non avevano procedure formali di governance. Il singolo stakeholder non poteva proporre o porre veto a modifiche a protocollo, a meno che non si conoscessero le persone giuste.</w:t>
       </w:r>
     </w:p>
     <w:p>
@@ -4193,60 +4193,60 @@
           <w:sz w:val="28"/>
           <w:szCs w:val="28"/>
         </w:rPr>
-        <w:t xml:space="preserve">Polkadot is different. It’s governed by anyone who owns DOTs, Polkadot’s native currency, in a fair and transparent way.</w:t>
-      </w:r>
-    </w:p>
-    <w:p>
-      <w:pPr>
-        <w:rPr>
-          <w:rFonts w:ascii="Helvetica Neue" w:cs="Helvetica Neue" w:eastAsia="Helvetica Neue" w:hAnsi="Helvetica Neue"/>
-          <w:sz w:val="28"/>
-          <w:szCs w:val="28"/>
-        </w:rPr>
-      </w:pPr>
-    </w:p>
-    <w:p>
-      <w:pPr>
-        <w:rPr>
-          <w:rFonts w:ascii="Helvetica Neue" w:cs="Helvetica Neue" w:eastAsia="Helvetica Neue" w:hAnsi="Helvetica Neue"/>
-          <w:sz w:val="28"/>
-          <w:szCs w:val="28"/>
-        </w:rPr>
-      </w:pPr>
-    </w:p>
-    <w:p>
-      <w:pPr>
-        <w:rPr>
-          <w:rFonts w:ascii="Helvetica Neue" w:cs="Helvetica Neue" w:eastAsia="Helvetica Neue" w:hAnsi="Helvetica Neue"/>
-          <w:sz w:val="28"/>
-          <w:szCs w:val="28"/>
-        </w:rPr>
-      </w:pPr>
-    </w:p>
-    <w:p>
-      <w:pPr>
-        <w:rPr>
-          <w:rFonts w:ascii="Helvetica Neue" w:cs="Helvetica Neue" w:eastAsia="Helvetica Neue" w:hAnsi="Helvetica Neue"/>
-          <w:sz w:val="28"/>
-          <w:szCs w:val="28"/>
-        </w:rPr>
-      </w:pPr>
-    </w:p>
-    <w:p>
-      <w:pPr>
-        <w:rPr>
-          <w:rFonts w:ascii="Helvetica Neue" w:cs="Helvetica Neue" w:eastAsia="Helvetica Neue" w:hAnsi="Helvetica Neue"/>
-          <w:sz w:val="28"/>
-          <w:szCs w:val="28"/>
-        </w:rPr>
-      </w:pPr>
-      <w:r>
-        <w:rPr>
-          <w:rFonts w:ascii="Helvetica Neue" w:hAnsi="Helvetica Neue" w:cs="Helvetica Neue" w:eastAsia="Helvetica Neue"/>
-          <w:sz w:val="28"/>
-          <w:szCs w:val="28"/>
-        </w:rPr>
-        <w:t xml:space="preserve">All DOT holders are able to propose a change to the protocol or vote on existing proposals. They can also help elect council members who represent passive stakeholders within Polkadot’s governance system.</w:t>
+        <w:t xml:space="preserve">Polkadot è diverso. È governato da chiunque possieda i DOT, la valuta nativa di Polkadot, in modo equo e trasparente.</w:t>
+      </w:r>
+    </w:p>
+    <w:p>
+      <w:pPr>
+        <w:rPr>
+          <w:rFonts w:ascii="Helvetica Neue" w:cs="Helvetica Neue" w:eastAsia="Helvetica Neue" w:hAnsi="Helvetica Neue"/>
+          <w:sz w:val="28"/>
+          <w:szCs w:val="28"/>
+        </w:rPr>
+      </w:pPr>
+    </w:p>
+    <w:p>
+      <w:pPr>
+        <w:rPr>
+          <w:rFonts w:ascii="Helvetica Neue" w:cs="Helvetica Neue" w:eastAsia="Helvetica Neue" w:hAnsi="Helvetica Neue"/>
+          <w:sz w:val="28"/>
+          <w:szCs w:val="28"/>
+        </w:rPr>
+      </w:pPr>
+    </w:p>
+    <w:p>
+      <w:pPr>
+        <w:rPr>
+          <w:rFonts w:ascii="Helvetica Neue" w:cs="Helvetica Neue" w:eastAsia="Helvetica Neue" w:hAnsi="Helvetica Neue"/>
+          <w:sz w:val="28"/>
+          <w:szCs w:val="28"/>
+        </w:rPr>
+      </w:pPr>
+    </w:p>
+    <w:p>
+      <w:pPr>
+        <w:rPr>
+          <w:rFonts w:ascii="Helvetica Neue" w:cs="Helvetica Neue" w:eastAsia="Helvetica Neue" w:hAnsi="Helvetica Neue"/>
+          <w:sz w:val="28"/>
+          <w:szCs w:val="28"/>
+        </w:rPr>
+      </w:pPr>
+    </w:p>
+    <w:p>
+      <w:pPr>
+        <w:rPr>
+          <w:rFonts w:ascii="Helvetica Neue" w:cs="Helvetica Neue" w:eastAsia="Helvetica Neue" w:hAnsi="Helvetica Neue"/>
+          <w:sz w:val="28"/>
+          <w:szCs w:val="28"/>
+        </w:rPr>
+      </w:pPr>
+      <w:r>
+        <w:rPr>
+          <w:rFonts w:ascii="Helvetica Neue" w:hAnsi="Helvetica Neue" w:cs="Helvetica Neue" w:eastAsia="Helvetica Neue"/>
+          <w:sz w:val="28"/>
+          <w:szCs w:val="28"/>
+        </w:rPr>
+        <w:t xml:space="preserve">Tutti i possessori di DOT possono proporre una modifica del protocollo o votare le proposte esistenti. Possono anche aiutare nell'elezione dei membri del consiglio che rappresentano gli stakeholders passivi nel sistema di governance di Polkadot.</w:t>
       </w:r>
     </w:p>
     <w:p>
@@ -4327,7 +4327,7 @@
           <w:sz w:val="28"/>
           <w:szCs w:val="28"/>
         </w:rPr>
-        <w:t xml:space="preserve">Cross-Chain Composability</w:t>
+        <w:t xml:space="preserve">Composabilità Cross-Chain</w:t>
       </w:r>
     </w:p>
     <w:p>
@@ -4363,7 +4363,7 @@
           <w:sz w:val="28"/>
           <w:szCs w:val="28"/>
         </w:rPr>
-        <w:t>Collaborative</w:t>
+        <w:t>Collaborativo</w:t>
       </w:r>
     </w:p>
     <w:p>
@@ -4435,42 +4435,42 @@
           <w:sz w:val="28"/>
           <w:szCs w:val="28"/>
         </w:rPr>
-        <w:t xml:space="preserve">Early blockchains were like walled gardens closed off to other networks. But as the number of chains for specific use cases continues to rise, so does the need for cross-chain communication and interoperability.</w:t>
-      </w:r>
-    </w:p>
-    <w:p>
-      <w:pPr>
-        <w:rPr>
-          <w:rFonts w:ascii="Helvetica Neue" w:cs="Helvetica Neue" w:eastAsia="Helvetica Neue" w:hAnsi="Helvetica Neue"/>
-          <w:sz w:val="28"/>
-          <w:szCs w:val="28"/>
-        </w:rPr>
-      </w:pPr>
-    </w:p>
-    <w:p>
-      <w:pPr>
-        <w:rPr>
-          <w:rFonts w:ascii="Helvetica Neue" w:cs="Helvetica Neue" w:eastAsia="Helvetica Neue" w:hAnsi="Helvetica Neue"/>
-          <w:sz w:val="28"/>
-          <w:szCs w:val="28"/>
-        </w:rPr>
-      </w:pPr>
-    </w:p>
-    <w:p>
-      <w:pPr>
-        <w:rPr>
-          <w:rFonts w:ascii="Helvetica Neue" w:cs="Helvetica Neue" w:eastAsia="Helvetica Neue" w:hAnsi="Helvetica Neue"/>
-          <w:sz w:val="28"/>
-          <w:szCs w:val="28"/>
-        </w:rPr>
-      </w:pPr>
-      <w:r>
-        <w:rPr>
-          <w:rFonts w:ascii="Helvetica Neue" w:hAnsi="Helvetica Neue" w:cs="Helvetica Neue" w:eastAsia="Helvetica Neue"/>
-          <w:sz w:val="28"/>
-          <w:szCs w:val="28"/>
-        </w:rPr>
-        <w:t xml:space="preserve">Polkadot’s cross-chain composability and message passing allows shards to communicate, exchange value, and share functionality, opening the door to a new wave of innovation.</w:t>
+        <w:t xml:space="preserve">Le prime blockchain erano come giardini cinti da mura che tengono fuori le altre reti. Tuttavia, man mano che il numero di chain per specializzate continua a crescere, diventa necessaria la comunicazione e l'interoperabilità tra chain.</w:t>
+      </w:r>
+    </w:p>
+    <w:p>
+      <w:pPr>
+        <w:rPr>
+          <w:rFonts w:ascii="Helvetica Neue" w:cs="Helvetica Neue" w:eastAsia="Helvetica Neue" w:hAnsi="Helvetica Neue"/>
+          <w:sz w:val="28"/>
+          <w:szCs w:val="28"/>
+        </w:rPr>
+      </w:pPr>
+    </w:p>
+    <w:p>
+      <w:pPr>
+        <w:rPr>
+          <w:rFonts w:ascii="Helvetica Neue" w:cs="Helvetica Neue" w:eastAsia="Helvetica Neue" w:hAnsi="Helvetica Neue"/>
+          <w:sz w:val="28"/>
+          <w:szCs w:val="28"/>
+        </w:rPr>
+      </w:pPr>
+    </w:p>
+    <w:p>
+      <w:pPr>
+        <w:rPr>
+          <w:rFonts w:ascii="Helvetica Neue" w:cs="Helvetica Neue" w:eastAsia="Helvetica Neue" w:hAnsi="Helvetica Neue"/>
+          <w:sz w:val="28"/>
+          <w:szCs w:val="28"/>
+        </w:rPr>
+      </w:pPr>
+      <w:r>
+        <w:rPr>
+          <w:rFonts w:ascii="Helvetica Neue" w:hAnsi="Helvetica Neue" w:cs="Helvetica Neue" w:eastAsia="Helvetica Neue"/>
+          <w:sz w:val="28"/>
+          <w:szCs w:val="28"/>
+        </w:rPr>
+        <w:t xml:space="preserve">La composabilità cross-chain di Polkadot e il passaggio dei messaggi permettono ai frammenti di comunicare, scambiare e condividere funzionalità, aprendo la porta a una nuova ondata di innovazione.</w:t>
       </w:r>
     </w:p>
     <w:p>
@@ -4540,7 +4540,7 @@
           <w:sz w:val="28"/>
           <w:szCs w:val="28"/>
         </w:rPr>
-        <w:t xml:space="preserve">Thanks to Polkadot’s ability to bridge blockchains, Polkadot shards will also be able to interact with popular decentralized-finance protocols and cryptoassets on external networks like Ethereum.</w:t>
+        <w:t xml:space="preserve">Grazie alla capacità di Polkadot di collegare blockchain, I frammenti di Polkadot potranno anche interagire con i più diffusi protocolli di finanza decentralizzat e criptovalute su reti esterne come Ethereum.</w:t>
       </w:r>
     </w:p>
     <w:p>
@@ -4569,7 +4569,7 @@
       <w:bookmarkStart w:colFirst="0" w:colLast="0" w:name="_3dj14jm9m5dy" w:id="7"/>
       <w:bookmarkEnd w:id="7"/>
       <w:r>
-        <w:t xml:space="preserve">Polkadot Architecture</w:t>
+        <w:t xml:space="preserve">Architettura di Polkadot</w:t>
       </w:r>
     </w:p>
     <w:p>

--- a/translations/it/Polkadot-Lightpaper.docx
+++ b/translations/it/Polkadot-Lightpaper.docx
@@ -4614,7 +4614,7 @@
           <w:sz w:val="28"/>
           <w:szCs w:val="28"/>
         </w:rPr>
-        <w:t>Connecting</w:t>
+        <w:t>Connettendo</w:t>
       </w:r>
     </w:p>
     <w:p>
@@ -4632,198 +4632,198 @@
           <w:sz w:val="28"/>
           <w:szCs w:val="28"/>
         </w:rPr>
-        <w:t xml:space="preserve">the dots</w:t>
-      </w:r>
-    </w:p>
-    <w:p>
-      <w:pPr>
-        <w:rPr>
-          <w:rFonts w:ascii="Helvetica Neue" w:cs="Helvetica Neue" w:eastAsia="Helvetica Neue" w:hAnsi="Helvetica Neue"/>
-          <w:sz w:val="28"/>
-          <w:szCs w:val="28"/>
-        </w:rPr>
-      </w:pPr>
-    </w:p>
-    <w:p>
-      <w:pPr>
-        <w:rPr>
-          <w:rFonts w:ascii="Helvetica Neue" w:cs="Helvetica Neue" w:eastAsia="Helvetica Neue" w:hAnsi="Helvetica Neue"/>
-          <w:sz w:val="28"/>
-          <w:szCs w:val="28"/>
-        </w:rPr>
-      </w:pPr>
-    </w:p>
-    <w:p>
-      <w:pPr>
-        <w:rPr>
-          <w:rFonts w:ascii="Helvetica Neue" w:cs="Helvetica Neue" w:eastAsia="Helvetica Neue" w:hAnsi="Helvetica Neue"/>
-          <w:sz w:val="28"/>
-          <w:szCs w:val="28"/>
-        </w:rPr>
-      </w:pPr>
-      <w:r>
-        <w:rPr>
-          <w:rFonts w:ascii="Helvetica Neue" w:hAnsi="Helvetica Neue" w:cs="Helvetica Neue" w:eastAsia="Helvetica Neue"/>
-          <w:sz w:val="28"/>
-          <w:szCs w:val="28"/>
-        </w:rPr>
-        <w:t xml:space="preserve">Polkadot unites a network of</w:t>
-      </w:r>
-    </w:p>
-    <w:p>
-      <w:pPr>
-        <w:rPr>
-          <w:rFonts w:ascii="Helvetica Neue" w:cs="Helvetica Neue" w:eastAsia="Helvetica Neue" w:hAnsi="Helvetica Neue"/>
-          <w:sz w:val="28"/>
-          <w:szCs w:val="28"/>
-        </w:rPr>
-      </w:pPr>
-    </w:p>
-    <w:p>
-      <w:pPr>
-        <w:rPr>
-          <w:rFonts w:ascii="Helvetica Neue" w:cs="Helvetica Neue" w:eastAsia="Helvetica Neue" w:hAnsi="Helvetica Neue"/>
-          <w:sz w:val="28"/>
-          <w:szCs w:val="28"/>
-        </w:rPr>
-      </w:pPr>
-      <w:r>
-        <w:rPr>
-          <w:rFonts w:ascii="Helvetica Neue" w:hAnsi="Helvetica Neue" w:cs="Helvetica Neue" w:eastAsia="Helvetica Neue"/>
-          <w:sz w:val="28"/>
-          <w:szCs w:val="28"/>
-        </w:rPr>
-        <w:t xml:space="preserve">heterogeneous blockchain shards</w:t>
-      </w:r>
-    </w:p>
-    <w:p>
-      <w:pPr>
-        <w:rPr>
-          <w:rFonts w:ascii="Helvetica Neue" w:cs="Helvetica Neue" w:eastAsia="Helvetica Neue" w:hAnsi="Helvetica Neue"/>
-          <w:sz w:val="28"/>
-          <w:szCs w:val="28"/>
-        </w:rPr>
-      </w:pPr>
-    </w:p>
-    <w:p>
-      <w:pPr>
-        <w:rPr>
-          <w:rFonts w:ascii="Helvetica Neue" w:cs="Helvetica Neue" w:eastAsia="Helvetica Neue" w:hAnsi="Helvetica Neue"/>
-          <w:sz w:val="28"/>
-          <w:szCs w:val="28"/>
-        </w:rPr>
-      </w:pPr>
-      <w:r>
-        <w:rPr>
-          <w:rFonts w:ascii="Helvetica Neue" w:hAnsi="Helvetica Neue" w:cs="Helvetica Neue" w:eastAsia="Helvetica Neue"/>
-          <w:sz w:val="28"/>
-          <w:szCs w:val="28"/>
-        </w:rPr>
-        <w:t xml:space="preserve">called parachains. These chains</w:t>
-      </w:r>
-    </w:p>
-    <w:p>
-      <w:pPr>
-        <w:rPr>
-          <w:rFonts w:ascii="Helvetica Neue" w:cs="Helvetica Neue" w:eastAsia="Helvetica Neue" w:hAnsi="Helvetica Neue"/>
-          <w:sz w:val="28"/>
-          <w:szCs w:val="28"/>
-        </w:rPr>
-      </w:pPr>
-    </w:p>
-    <w:p>
-      <w:pPr>
-        <w:rPr>
-          <w:rFonts w:ascii="Helvetica Neue" w:cs="Helvetica Neue" w:eastAsia="Helvetica Neue" w:hAnsi="Helvetica Neue"/>
-          <w:sz w:val="28"/>
-          <w:szCs w:val="28"/>
-        </w:rPr>
-      </w:pPr>
-      <w:r>
-        <w:rPr>
-          <w:rFonts w:ascii="Helvetica Neue" w:hAnsi="Helvetica Neue" w:cs="Helvetica Neue" w:eastAsia="Helvetica Neue"/>
-          <w:sz w:val="28"/>
-          <w:szCs w:val="28"/>
-        </w:rPr>
-        <w:t xml:space="preserve">connect to and are secured by</w:t>
-      </w:r>
-    </w:p>
-    <w:p>
-      <w:pPr>
-        <w:rPr>
-          <w:rFonts w:ascii="Helvetica Neue" w:cs="Helvetica Neue" w:eastAsia="Helvetica Neue" w:hAnsi="Helvetica Neue"/>
-          <w:sz w:val="28"/>
-          <w:szCs w:val="28"/>
-        </w:rPr>
-      </w:pPr>
-    </w:p>
-    <w:p>
-      <w:pPr>
-        <w:rPr>
-          <w:rFonts w:ascii="Helvetica Neue" w:cs="Helvetica Neue" w:eastAsia="Helvetica Neue" w:hAnsi="Helvetica Neue"/>
-          <w:sz w:val="28"/>
-          <w:szCs w:val="28"/>
-        </w:rPr>
-      </w:pPr>
-      <w:r>
-        <w:rPr>
-          <w:rFonts w:ascii="Helvetica Neue" w:hAnsi="Helvetica Neue" w:cs="Helvetica Neue" w:eastAsia="Helvetica Neue"/>
-          <w:sz w:val="28"/>
-          <w:szCs w:val="28"/>
-        </w:rPr>
-        <w:t xml:space="preserve">the Polkadot Relay Chain. They</w:t>
-      </w:r>
-    </w:p>
-    <w:p>
-      <w:pPr>
-        <w:rPr>
-          <w:rFonts w:ascii="Helvetica Neue" w:cs="Helvetica Neue" w:eastAsia="Helvetica Neue" w:hAnsi="Helvetica Neue"/>
-          <w:sz w:val="28"/>
-          <w:szCs w:val="28"/>
-        </w:rPr>
-      </w:pPr>
-    </w:p>
-    <w:p>
-      <w:pPr>
-        <w:rPr>
-          <w:rFonts w:ascii="Helvetica Neue" w:cs="Helvetica Neue" w:eastAsia="Helvetica Neue" w:hAnsi="Helvetica Neue"/>
-          <w:sz w:val="28"/>
-          <w:szCs w:val="28"/>
-        </w:rPr>
-      </w:pPr>
-      <w:r>
-        <w:rPr>
-          <w:rFonts w:ascii="Helvetica Neue" w:hAnsi="Helvetica Neue" w:cs="Helvetica Neue" w:eastAsia="Helvetica Neue"/>
-          <w:sz w:val="28"/>
-          <w:szCs w:val="28"/>
-        </w:rPr>
-        <w:t xml:space="preserve">can also connect with external</w:t>
-      </w:r>
-    </w:p>
-    <w:p>
-      <w:pPr>
-        <w:rPr>
-          <w:rFonts w:ascii="Helvetica Neue" w:cs="Helvetica Neue" w:eastAsia="Helvetica Neue" w:hAnsi="Helvetica Neue"/>
-          <w:sz w:val="28"/>
-          <w:szCs w:val="28"/>
-        </w:rPr>
-      </w:pPr>
-    </w:p>
-    <w:p>
-      <w:pPr>
-        <w:rPr>
-          <w:rFonts w:ascii="Helvetica Neue" w:cs="Helvetica Neue" w:eastAsia="Helvetica Neue" w:hAnsi="Helvetica Neue"/>
-          <w:sz w:val="28"/>
-          <w:szCs w:val="28"/>
-        </w:rPr>
-      </w:pPr>
-      <w:r>
-        <w:rPr>
-          <w:rFonts w:ascii="Helvetica Neue" w:hAnsi="Helvetica Neue" w:cs="Helvetica Neue" w:eastAsia="Helvetica Neue"/>
-          <w:sz w:val="28"/>
-          <w:szCs w:val="28"/>
-        </w:rPr>
-        <w:t xml:space="preserve">networks via bridges.</w:t>
+        <w:t xml:space="preserve">i punti [i dot]</w:t>
+      </w:r>
+    </w:p>
+    <w:p>
+      <w:pPr>
+        <w:rPr>
+          <w:rFonts w:ascii="Helvetica Neue" w:cs="Helvetica Neue" w:eastAsia="Helvetica Neue" w:hAnsi="Helvetica Neue"/>
+          <w:sz w:val="28"/>
+          <w:szCs w:val="28"/>
+        </w:rPr>
+      </w:pPr>
+    </w:p>
+    <w:p>
+      <w:pPr>
+        <w:rPr>
+          <w:rFonts w:ascii="Helvetica Neue" w:cs="Helvetica Neue" w:eastAsia="Helvetica Neue" w:hAnsi="Helvetica Neue"/>
+          <w:sz w:val="28"/>
+          <w:szCs w:val="28"/>
+        </w:rPr>
+      </w:pPr>
+    </w:p>
+    <w:p>
+      <w:pPr>
+        <w:rPr>
+          <w:rFonts w:ascii="Helvetica Neue" w:cs="Helvetica Neue" w:eastAsia="Helvetica Neue" w:hAnsi="Helvetica Neue"/>
+          <w:sz w:val="28"/>
+          <w:szCs w:val="28"/>
+        </w:rPr>
+      </w:pPr>
+      <w:r>
+        <w:rPr>
+          <w:rFonts w:ascii="Helvetica Neue" w:hAnsi="Helvetica Neue" w:cs="Helvetica Neue" w:eastAsia="Helvetica Neue"/>
+          <w:sz w:val="28"/>
+          <w:szCs w:val="28"/>
+        </w:rPr>
+        <w:t xml:space="preserve">Polkadot unisce una rete di</w:t>
+      </w:r>
+    </w:p>
+    <w:p>
+      <w:pPr>
+        <w:rPr>
+          <w:rFonts w:ascii="Helvetica Neue" w:cs="Helvetica Neue" w:eastAsia="Helvetica Neue" w:hAnsi="Helvetica Neue"/>
+          <w:sz w:val="28"/>
+          <w:szCs w:val="28"/>
+        </w:rPr>
+      </w:pPr>
+    </w:p>
+    <w:p>
+      <w:pPr>
+        <w:rPr>
+          <w:rFonts w:ascii="Helvetica Neue" w:cs="Helvetica Neue" w:eastAsia="Helvetica Neue" w:hAnsi="Helvetica Neue"/>
+          <w:sz w:val="28"/>
+          <w:szCs w:val="28"/>
+        </w:rPr>
+      </w:pPr>
+      <w:r>
+        <w:rPr>
+          <w:rFonts w:ascii="Helvetica Neue" w:hAnsi="Helvetica Neue" w:cs="Helvetica Neue" w:eastAsia="Helvetica Neue"/>
+          <w:sz w:val="28"/>
+          <w:szCs w:val="28"/>
+        </w:rPr>
+        <w:t xml:space="preserve">frammenti blockchain eterogenei</w:t>
+      </w:r>
+    </w:p>
+    <w:p>
+      <w:pPr>
+        <w:rPr>
+          <w:rFonts w:ascii="Helvetica Neue" w:cs="Helvetica Neue" w:eastAsia="Helvetica Neue" w:hAnsi="Helvetica Neue"/>
+          <w:sz w:val="28"/>
+          <w:szCs w:val="28"/>
+        </w:rPr>
+      </w:pPr>
+    </w:p>
+    <w:p>
+      <w:pPr>
+        <w:rPr>
+          <w:rFonts w:ascii="Helvetica Neue" w:cs="Helvetica Neue" w:eastAsia="Helvetica Neue" w:hAnsi="Helvetica Neue"/>
+          <w:sz w:val="28"/>
+          <w:szCs w:val="28"/>
+        </w:rPr>
+      </w:pPr>
+      <w:r>
+        <w:rPr>
+          <w:rFonts w:ascii="Helvetica Neue" w:hAnsi="Helvetica Neue" w:cs="Helvetica Neue" w:eastAsia="Helvetica Neue"/>
+          <w:sz w:val="28"/>
+          <w:szCs w:val="28"/>
+        </w:rPr>
+        <w:t xml:space="preserve">chiamate parachain. Queste chain</w:t>
+      </w:r>
+    </w:p>
+    <w:p>
+      <w:pPr>
+        <w:rPr>
+          <w:rFonts w:ascii="Helvetica Neue" w:cs="Helvetica Neue" w:eastAsia="Helvetica Neue" w:hAnsi="Helvetica Neue"/>
+          <w:sz w:val="28"/>
+          <w:szCs w:val="28"/>
+        </w:rPr>
+      </w:pPr>
+    </w:p>
+    <w:p>
+      <w:pPr>
+        <w:rPr>
+          <w:rFonts w:ascii="Helvetica Neue" w:cs="Helvetica Neue" w:eastAsia="Helvetica Neue" w:hAnsi="Helvetica Neue"/>
+          <w:sz w:val="28"/>
+          <w:szCs w:val="28"/>
+        </w:rPr>
+      </w:pPr>
+      <w:r>
+        <w:rPr>
+          <w:rFonts w:ascii="Helvetica Neue" w:hAnsi="Helvetica Neue" w:cs="Helvetica Neue" w:eastAsia="Helvetica Neue"/>
+          <w:sz w:val="28"/>
+          <w:szCs w:val="28"/>
+        </w:rPr>
+        <w:t xml:space="preserve">sono connesse e sono protette dalla</w:t>
+      </w:r>
+    </w:p>
+    <w:p>
+      <w:pPr>
+        <w:rPr>
+          <w:rFonts w:ascii="Helvetica Neue" w:cs="Helvetica Neue" w:eastAsia="Helvetica Neue" w:hAnsi="Helvetica Neue"/>
+          <w:sz w:val="28"/>
+          <w:szCs w:val="28"/>
+        </w:rPr>
+      </w:pPr>
+    </w:p>
+    <w:p>
+      <w:pPr>
+        <w:rPr>
+          <w:rFonts w:ascii="Helvetica Neue" w:cs="Helvetica Neue" w:eastAsia="Helvetica Neue" w:hAnsi="Helvetica Neue"/>
+          <w:sz w:val="28"/>
+          <w:szCs w:val="28"/>
+        </w:rPr>
+      </w:pPr>
+      <w:r>
+        <w:rPr>
+          <w:rFonts w:ascii="Helvetica Neue" w:hAnsi="Helvetica Neue" w:cs="Helvetica Neue" w:eastAsia="Helvetica Neue"/>
+          <w:sz w:val="28"/>
+          <w:szCs w:val="28"/>
+        </w:rPr>
+        <w:t xml:space="preserve">Polkadot Relay Chain. Esse</w:t>
+      </w:r>
+    </w:p>
+    <w:p>
+      <w:pPr>
+        <w:rPr>
+          <w:rFonts w:ascii="Helvetica Neue" w:cs="Helvetica Neue" w:eastAsia="Helvetica Neue" w:hAnsi="Helvetica Neue"/>
+          <w:sz w:val="28"/>
+          <w:szCs w:val="28"/>
+        </w:rPr>
+      </w:pPr>
+    </w:p>
+    <w:p>
+      <w:pPr>
+        <w:rPr>
+          <w:rFonts w:ascii="Helvetica Neue" w:cs="Helvetica Neue" w:eastAsia="Helvetica Neue" w:hAnsi="Helvetica Neue"/>
+          <w:sz w:val="28"/>
+          <w:szCs w:val="28"/>
+        </w:rPr>
+      </w:pPr>
+      <w:r>
+        <w:rPr>
+          <w:rFonts w:ascii="Helvetica Neue" w:hAnsi="Helvetica Neue" w:cs="Helvetica Neue" w:eastAsia="Helvetica Neue"/>
+          <w:sz w:val="28"/>
+          <w:szCs w:val="28"/>
+        </w:rPr>
+        <w:t xml:space="preserve">possono anche connettersi con</w:t>
+      </w:r>
+    </w:p>
+    <w:p>
+      <w:pPr>
+        <w:rPr>
+          <w:rFonts w:ascii="Helvetica Neue" w:cs="Helvetica Neue" w:eastAsia="Helvetica Neue" w:hAnsi="Helvetica Neue"/>
+          <w:sz w:val="28"/>
+          <w:szCs w:val="28"/>
+        </w:rPr>
+      </w:pPr>
+    </w:p>
+    <w:p>
+      <w:pPr>
+        <w:rPr>
+          <w:rFonts w:ascii="Helvetica Neue" w:cs="Helvetica Neue" w:eastAsia="Helvetica Neue" w:hAnsi="Helvetica Neue"/>
+          <w:sz w:val="28"/>
+          <w:szCs w:val="28"/>
+        </w:rPr>
+      </w:pPr>
+      <w:r>
+        <w:rPr>
+          <w:rFonts w:ascii="Helvetica Neue" w:hAnsi="Helvetica Neue" w:cs="Helvetica Neue" w:eastAsia="Helvetica Neue"/>
+          <w:sz w:val="28"/>
+          <w:szCs w:val="28"/>
+        </w:rPr>
+        <w:t xml:space="preserve">reti esterne attraverso bridge.</w:t>
       </w:r>
     </w:p>
     <w:p>
@@ -4893,7 +4893,7 @@
           <w:sz w:val="28"/>
           <w:szCs w:val="28"/>
         </w:rPr>
-        <w:t xml:space="preserve">The heart of Polkadot, responsible for the network’s security, consensus and cross-chain interoperability.</w:t>
+        <w:t xml:space="preserve">Il cuore di Polkadot, responsabile della sicurezza, del consenso e dell’interoperabilità cross-chain.</w:t>
       </w:r>
     </w:p>
     <w:p>
@@ -4971,7 +4971,7 @@
           <w:sz w:val="28"/>
           <w:szCs w:val="28"/>
         </w:rPr>
-        <w:t xml:space="preserve">Sovereign blockchains that can have their own tokens and optimize their functionality for specific use cases. To connect to the Relay Chain, parachains can pay as they go or lease a slot for continuous connectivity.</w:t>
+        <w:t xml:space="preserve">Blockchain sovrane che possono avere i propri token e ottimizzare le loro funzionalità per casi d'uso specifici. To connect to the Relay Chain, parachains can pay as they go or lease a slot for continuous connectivity.</w:t>
       </w:r>
     </w:p>
     <w:p>

--- a/translations/it/Polkadot-Lightpaper.docx
+++ b/translations/it/Polkadot-Lightpaper.docx
@@ -3639,7 +3639,7 @@
           <w:sz w:val="28"/>
           <w:szCs w:val="28"/>
         </w:rPr>
-        <w:t xml:space="preserve">di frammenti che possono essere aggiunti alla rete.</w:t>
+        <w:t xml:space="preserve">di shard che possono essere aggiunti alla rete.</w:t>
       </w:r>
     </w:p>
     <w:p>
@@ -4971,77 +4971,77 @@
           <w:sz w:val="28"/>
           <w:szCs w:val="28"/>
         </w:rPr>
-        <w:t xml:space="preserve">Blockchain sovrane che possono avere i propri token e ottimizzare le loro funzionalità per casi d'uso specifici. To connect to the Relay Chain, parachains can pay as they go or lease a slot for continuous connectivity.</w:t>
-      </w:r>
-    </w:p>
-    <w:p>
-      <w:pPr>
-        <w:rPr>
-          <w:rFonts w:ascii="Helvetica Neue" w:cs="Helvetica Neue" w:eastAsia="Helvetica Neue" w:hAnsi="Helvetica Neue"/>
-          <w:sz w:val="28"/>
-          <w:szCs w:val="28"/>
-        </w:rPr>
-      </w:pPr>
-    </w:p>
-    <w:p>
-      <w:pPr>
-        <w:rPr>
-          <w:rFonts w:ascii="Helvetica Neue" w:cs="Helvetica Neue" w:eastAsia="Helvetica Neue" w:hAnsi="Helvetica Neue"/>
-          <w:sz w:val="28"/>
-          <w:szCs w:val="28"/>
-        </w:rPr>
-      </w:pPr>
-    </w:p>
-    <w:p>
-      <w:pPr>
-        <w:rPr>
-          <w:rFonts w:ascii="Helvetica Neue" w:cs="Helvetica Neue" w:eastAsia="Helvetica Neue" w:hAnsi="Helvetica Neue"/>
-          <w:sz w:val="28"/>
-          <w:szCs w:val="28"/>
-        </w:rPr>
-      </w:pPr>
-    </w:p>
-    <w:p>
-      <w:pPr>
-        <w:rPr>
-          <w:rFonts w:ascii="Helvetica Neue" w:cs="Helvetica Neue" w:eastAsia="Helvetica Neue" w:hAnsi="Helvetica Neue"/>
-          <w:sz w:val="28"/>
-          <w:szCs w:val="28"/>
-        </w:rPr>
-      </w:pPr>
-      <w:r>
-        <w:rPr>
-          <w:rFonts w:ascii="Helvetica Neue" w:hAnsi="Helvetica Neue" w:cs="Helvetica Neue" w:eastAsia="Helvetica Neue"/>
-          <w:sz w:val="28"/>
-          <w:szCs w:val="28"/>
-        </w:rPr>
-        <w:t>Bridges</w:t>
-      </w:r>
-    </w:p>
-    <w:p>
-      <w:pPr>
-        <w:rPr>
-          <w:rFonts w:ascii="Helvetica Neue" w:cs="Helvetica Neue" w:eastAsia="Helvetica Neue" w:hAnsi="Helvetica Neue"/>
-          <w:sz w:val="28"/>
-          <w:szCs w:val="28"/>
-        </w:rPr>
-      </w:pPr>
-    </w:p>
-    <w:p>
-      <w:pPr>
-        <w:rPr>
-          <w:rFonts w:ascii="Helvetica Neue" w:cs="Helvetica Neue" w:eastAsia="Helvetica Neue" w:hAnsi="Helvetica Neue"/>
-          <w:sz w:val="28"/>
-          <w:szCs w:val="28"/>
-        </w:rPr>
-      </w:pPr>
-      <w:r>
-        <w:rPr>
-          <w:rFonts w:ascii="Helvetica Neue" w:hAnsi="Helvetica Neue" w:cs="Helvetica Neue" w:eastAsia="Helvetica Neue"/>
-          <w:sz w:val="28"/>
-          <w:szCs w:val="28"/>
-        </w:rPr>
-        <w:t xml:space="preserve">Special blockchains that allow Polkadot shards to connect to and communicate with external networks like Ethereum and Bitcoin.</w:t>
+        <w:t xml:space="preserve">Blockchain sovrane che possono avere i propri token e ottimizzare le loro funzionalità per casi d'uso specifici. Per connettersi alla Relay chain, le parachain possono pagare al passaggio o affittare uno slot per una connettività continua.</w:t>
+      </w:r>
+    </w:p>
+    <w:p>
+      <w:pPr>
+        <w:rPr>
+          <w:rFonts w:ascii="Helvetica Neue" w:cs="Helvetica Neue" w:eastAsia="Helvetica Neue" w:hAnsi="Helvetica Neue"/>
+          <w:sz w:val="28"/>
+          <w:szCs w:val="28"/>
+        </w:rPr>
+      </w:pPr>
+    </w:p>
+    <w:p>
+      <w:pPr>
+        <w:rPr>
+          <w:rFonts w:ascii="Helvetica Neue" w:cs="Helvetica Neue" w:eastAsia="Helvetica Neue" w:hAnsi="Helvetica Neue"/>
+          <w:sz w:val="28"/>
+          <w:szCs w:val="28"/>
+        </w:rPr>
+      </w:pPr>
+    </w:p>
+    <w:p>
+      <w:pPr>
+        <w:rPr>
+          <w:rFonts w:ascii="Helvetica Neue" w:cs="Helvetica Neue" w:eastAsia="Helvetica Neue" w:hAnsi="Helvetica Neue"/>
+          <w:sz w:val="28"/>
+          <w:szCs w:val="28"/>
+        </w:rPr>
+      </w:pPr>
+    </w:p>
+    <w:p>
+      <w:pPr>
+        <w:rPr>
+          <w:rFonts w:ascii="Helvetica Neue" w:cs="Helvetica Neue" w:eastAsia="Helvetica Neue" w:hAnsi="Helvetica Neue"/>
+          <w:sz w:val="28"/>
+          <w:szCs w:val="28"/>
+        </w:rPr>
+      </w:pPr>
+      <w:r>
+        <w:rPr>
+          <w:rFonts w:ascii="Helvetica Neue" w:hAnsi="Helvetica Neue" w:cs="Helvetica Neue" w:eastAsia="Helvetica Neue"/>
+          <w:sz w:val="28"/>
+          <w:szCs w:val="28"/>
+        </w:rPr>
+        <w:t>Bridge</w:t>
+      </w:r>
+    </w:p>
+    <w:p>
+      <w:pPr>
+        <w:rPr>
+          <w:rFonts w:ascii="Helvetica Neue" w:cs="Helvetica Neue" w:eastAsia="Helvetica Neue" w:hAnsi="Helvetica Neue"/>
+          <w:sz w:val="28"/>
+          <w:szCs w:val="28"/>
+        </w:rPr>
+      </w:pPr>
+    </w:p>
+    <w:p>
+      <w:pPr>
+        <w:rPr>
+          <w:rFonts w:ascii="Helvetica Neue" w:cs="Helvetica Neue" w:eastAsia="Helvetica Neue" w:hAnsi="Helvetica Neue"/>
+          <w:sz w:val="28"/>
+          <w:szCs w:val="28"/>
+        </w:rPr>
+      </w:pPr>
+      <w:r>
+        <w:rPr>
+          <w:rFonts w:ascii="Helvetica Neue" w:hAnsi="Helvetica Neue" w:cs="Helvetica Neue" w:eastAsia="Helvetica Neue"/>
+          <w:sz w:val="28"/>
+          <w:szCs w:val="28"/>
+        </w:rPr>
+        <w:t xml:space="preserve">Blockchain speciali che consentono agli shard Polkadot di connettersi e comunicare con reti esterne come Ethereum e Bitcoin.</w:t>
       </w:r>
     </w:p>
     <w:p>
@@ -5079,7 +5079,7 @@
       <w:bookmarkStart w:colFirst="0" w:colLast="0" w:name="_5auot53ds135" w:id="8"/>
       <w:bookmarkEnd w:id="8"/>
       <w:r>
-        <w:t xml:space="preserve">Polkadot Consensus Roles</w:t>
+        <w:t xml:space="preserve">I ruoli del consenso in Polkadot</w:t>
       </w:r>
     </w:p>
     <w:p>
@@ -5158,7 +5158,7 @@
           <w:sz w:val="28"/>
           <w:szCs w:val="28"/>
         </w:rPr>
-        <w:t>Validators</w:t>
+        <w:t>Validatori</w:t>
       </w:r>
     </w:p>
     <w:p>

--- a/translations/it/Polkadot-Lightpaper.docx
+++ b/translations/it/Polkadot-Lightpaper.docx
@@ -5184,166 +5184,166 @@
           <w:sz w:val="28"/>
           <w:szCs w:val="28"/>
         </w:rPr>
-        <w:t xml:space="preserve">Secure the Relay Chain by staking DOTs, validating proofs from collators and participating in consensus with other validators.</w:t>
-      </w:r>
-    </w:p>
-    <w:p>
-      <w:pPr>
-        <w:rPr>
-          <w:rFonts w:ascii="Helvetica Neue" w:cs="Helvetica Neue" w:eastAsia="Helvetica Neue" w:hAnsi="Helvetica Neue"/>
-          <w:sz w:val="28"/>
-          <w:szCs w:val="28"/>
-        </w:rPr>
-      </w:pPr>
-    </w:p>
-    <w:p>
-      <w:pPr>
-        <w:rPr>
-          <w:rFonts w:ascii="Helvetica Neue" w:cs="Helvetica Neue" w:eastAsia="Helvetica Neue" w:hAnsi="Helvetica Neue"/>
-          <w:sz w:val="28"/>
-          <w:szCs w:val="28"/>
-        </w:rPr>
-      </w:pPr>
-    </w:p>
-    <w:p>
-      <w:pPr>
-        <w:rPr>
-          <w:rFonts w:ascii="Helvetica Neue" w:cs="Helvetica Neue" w:eastAsia="Helvetica Neue" w:hAnsi="Helvetica Neue"/>
-          <w:sz w:val="28"/>
-          <w:szCs w:val="28"/>
-        </w:rPr>
-      </w:pPr>
-    </w:p>
-    <w:p>
-      <w:pPr>
-        <w:rPr>
-          <w:rFonts w:ascii="Helvetica Neue" w:cs="Helvetica Neue" w:eastAsia="Helvetica Neue" w:hAnsi="Helvetica Neue"/>
-          <w:sz w:val="28"/>
-          <w:szCs w:val="28"/>
-        </w:rPr>
-      </w:pPr>
-    </w:p>
-    <w:p>
-      <w:pPr>
-        <w:rPr>
-          <w:rFonts w:ascii="Helvetica Neue" w:cs="Helvetica Neue" w:eastAsia="Helvetica Neue" w:hAnsi="Helvetica Neue"/>
-          <w:sz w:val="28"/>
-          <w:szCs w:val="28"/>
-        </w:rPr>
-      </w:pPr>
-    </w:p>
-    <w:p>
-      <w:pPr>
-        <w:rPr>
-          <w:rFonts w:ascii="Helvetica Neue" w:cs="Helvetica Neue" w:eastAsia="Helvetica Neue" w:hAnsi="Helvetica Neue"/>
-          <w:sz w:val="28"/>
-          <w:szCs w:val="28"/>
-        </w:rPr>
-      </w:pPr>
-    </w:p>
-    <w:p>
-      <w:pPr>
-        <w:rPr>
-          <w:rFonts w:ascii="Helvetica Neue" w:cs="Helvetica Neue" w:eastAsia="Helvetica Neue" w:hAnsi="Helvetica Neue"/>
-          <w:sz w:val="28"/>
-          <w:szCs w:val="28"/>
-        </w:rPr>
-      </w:pPr>
-      <w:r>
-        <w:rPr>
-          <w:rFonts w:ascii="Helvetica Neue" w:hAnsi="Helvetica Neue" w:cs="Helvetica Neue" w:eastAsia="Helvetica Neue"/>
-          <w:sz w:val="28"/>
-          <w:szCs w:val="28"/>
-        </w:rPr>
-        <w:t>Collators</w:t>
-      </w:r>
-    </w:p>
-    <w:p>
-      <w:pPr>
-        <w:rPr>
-          <w:rFonts w:ascii="Helvetica Neue" w:cs="Helvetica Neue" w:eastAsia="Helvetica Neue" w:hAnsi="Helvetica Neue"/>
-          <w:sz w:val="28"/>
-          <w:szCs w:val="28"/>
-        </w:rPr>
-      </w:pPr>
-    </w:p>
-    <w:p>
-      <w:pPr>
-        <w:rPr>
-          <w:rFonts w:ascii="Helvetica Neue" w:cs="Helvetica Neue" w:eastAsia="Helvetica Neue" w:hAnsi="Helvetica Neue"/>
-          <w:sz w:val="28"/>
-          <w:szCs w:val="28"/>
-        </w:rPr>
-      </w:pPr>
-      <w:r>
-        <w:rPr>
-          <w:rFonts w:ascii="Helvetica Neue" w:hAnsi="Helvetica Neue" w:cs="Helvetica Neue" w:eastAsia="Helvetica Neue"/>
-          <w:sz w:val="28"/>
-          <w:szCs w:val="28"/>
-        </w:rPr>
-        <w:t xml:space="preserve">Maintain shards by collecting shard transactions from users and producing proofs for validators.</w:t>
-      </w:r>
-    </w:p>
-    <w:p>
-      <w:pPr>
-        <w:rPr>
-          <w:rFonts w:ascii="Helvetica Neue" w:cs="Helvetica Neue" w:eastAsia="Helvetica Neue" w:hAnsi="Helvetica Neue"/>
-          <w:sz w:val="28"/>
-          <w:szCs w:val="28"/>
-        </w:rPr>
-      </w:pPr>
-    </w:p>
-    <w:p>
-      <w:pPr>
-        <w:rPr>
-          <w:rFonts w:ascii="Helvetica Neue" w:cs="Helvetica Neue" w:eastAsia="Helvetica Neue" w:hAnsi="Helvetica Neue"/>
-          <w:sz w:val="28"/>
-          <w:szCs w:val="28"/>
-        </w:rPr>
-      </w:pPr>
-    </w:p>
-    <w:p>
-      <w:pPr>
-        <w:rPr>
-          <w:rFonts w:ascii="Helvetica Neue" w:cs="Helvetica Neue" w:eastAsia="Helvetica Neue" w:hAnsi="Helvetica Neue"/>
-          <w:sz w:val="28"/>
-          <w:szCs w:val="28"/>
-        </w:rPr>
-      </w:pPr>
-    </w:p>
-    <w:p>
-      <w:pPr>
-        <w:rPr>
-          <w:rFonts w:ascii="Helvetica Neue" w:cs="Helvetica Neue" w:eastAsia="Helvetica Neue" w:hAnsi="Helvetica Neue"/>
-          <w:sz w:val="28"/>
-          <w:szCs w:val="28"/>
-        </w:rPr>
-      </w:pPr>
-    </w:p>
-    <w:p>
-      <w:pPr>
-        <w:rPr>
-          <w:rFonts w:ascii="Helvetica Neue" w:cs="Helvetica Neue" w:eastAsia="Helvetica Neue" w:hAnsi="Helvetica Neue"/>
-          <w:sz w:val="28"/>
-          <w:szCs w:val="28"/>
-        </w:rPr>
-      </w:pPr>
-    </w:p>
-    <w:p>
-      <w:pPr>
-        <w:rPr>
-          <w:rFonts w:ascii="Helvetica Neue" w:cs="Helvetica Neue" w:eastAsia="Helvetica Neue" w:hAnsi="Helvetica Neue"/>
-          <w:sz w:val="28"/>
-          <w:szCs w:val="28"/>
-        </w:rPr>
-      </w:pPr>
-      <w:r>
-        <w:rPr>
-          <w:rFonts w:ascii="Helvetica Neue" w:hAnsi="Helvetica Neue" w:cs="Helvetica Neue" w:eastAsia="Helvetica Neue"/>
-          <w:sz w:val="28"/>
-          <w:szCs w:val="28"/>
-        </w:rPr>
-        <w:t>Nominators</w:t>
+        <w:t xml:space="preserve">Protegge la Relay Chain mettendo in stake DOT, convalidando le prove dei collator e partecipando al consenso con altri validatori.</w:t>
+      </w:r>
+    </w:p>
+    <w:p>
+      <w:pPr>
+        <w:rPr>
+          <w:rFonts w:ascii="Helvetica Neue" w:cs="Helvetica Neue" w:eastAsia="Helvetica Neue" w:hAnsi="Helvetica Neue"/>
+          <w:sz w:val="28"/>
+          <w:szCs w:val="28"/>
+        </w:rPr>
+      </w:pPr>
+    </w:p>
+    <w:p>
+      <w:pPr>
+        <w:rPr>
+          <w:rFonts w:ascii="Helvetica Neue" w:cs="Helvetica Neue" w:eastAsia="Helvetica Neue" w:hAnsi="Helvetica Neue"/>
+          <w:sz w:val="28"/>
+          <w:szCs w:val="28"/>
+        </w:rPr>
+      </w:pPr>
+    </w:p>
+    <w:p>
+      <w:pPr>
+        <w:rPr>
+          <w:rFonts w:ascii="Helvetica Neue" w:cs="Helvetica Neue" w:eastAsia="Helvetica Neue" w:hAnsi="Helvetica Neue"/>
+          <w:sz w:val="28"/>
+          <w:szCs w:val="28"/>
+        </w:rPr>
+      </w:pPr>
+    </w:p>
+    <w:p>
+      <w:pPr>
+        <w:rPr>
+          <w:rFonts w:ascii="Helvetica Neue" w:cs="Helvetica Neue" w:eastAsia="Helvetica Neue" w:hAnsi="Helvetica Neue"/>
+          <w:sz w:val="28"/>
+          <w:szCs w:val="28"/>
+        </w:rPr>
+      </w:pPr>
+    </w:p>
+    <w:p>
+      <w:pPr>
+        <w:rPr>
+          <w:rFonts w:ascii="Helvetica Neue" w:cs="Helvetica Neue" w:eastAsia="Helvetica Neue" w:hAnsi="Helvetica Neue"/>
+          <w:sz w:val="28"/>
+          <w:szCs w:val="28"/>
+        </w:rPr>
+      </w:pPr>
+    </w:p>
+    <w:p>
+      <w:pPr>
+        <w:rPr>
+          <w:rFonts w:ascii="Helvetica Neue" w:cs="Helvetica Neue" w:eastAsia="Helvetica Neue" w:hAnsi="Helvetica Neue"/>
+          <w:sz w:val="28"/>
+          <w:szCs w:val="28"/>
+        </w:rPr>
+      </w:pPr>
+    </w:p>
+    <w:p>
+      <w:pPr>
+        <w:rPr>
+          <w:rFonts w:ascii="Helvetica Neue" w:cs="Helvetica Neue" w:eastAsia="Helvetica Neue" w:hAnsi="Helvetica Neue"/>
+          <w:sz w:val="28"/>
+          <w:szCs w:val="28"/>
+        </w:rPr>
+      </w:pPr>
+      <w:r>
+        <w:rPr>
+          <w:rFonts w:ascii="Helvetica Neue" w:hAnsi="Helvetica Neue" w:cs="Helvetica Neue" w:eastAsia="Helvetica Neue"/>
+          <w:sz w:val="28"/>
+          <w:szCs w:val="28"/>
+        </w:rPr>
+        <w:t>Collator</w:t>
+      </w:r>
+    </w:p>
+    <w:p>
+      <w:pPr>
+        <w:rPr>
+          <w:rFonts w:ascii="Helvetica Neue" w:cs="Helvetica Neue" w:eastAsia="Helvetica Neue" w:hAnsi="Helvetica Neue"/>
+          <w:sz w:val="28"/>
+          <w:szCs w:val="28"/>
+        </w:rPr>
+      </w:pPr>
+    </w:p>
+    <w:p>
+      <w:pPr>
+        <w:rPr>
+          <w:rFonts w:ascii="Helvetica Neue" w:cs="Helvetica Neue" w:eastAsia="Helvetica Neue" w:hAnsi="Helvetica Neue"/>
+          <w:sz w:val="28"/>
+          <w:szCs w:val="28"/>
+        </w:rPr>
+      </w:pPr>
+      <w:r>
+        <w:rPr>
+          <w:rFonts w:ascii="Helvetica Neue" w:hAnsi="Helvetica Neue" w:cs="Helvetica Neue" w:eastAsia="Helvetica Neue"/>
+          <w:sz w:val="28"/>
+          <w:szCs w:val="28"/>
+        </w:rPr>
+        <w:t xml:space="preserve">Mantiene gli shard raccogliendo le transazioni degli shard dagli utenti e producendo prove per validatori.</w:t>
+      </w:r>
+    </w:p>
+    <w:p>
+      <w:pPr>
+        <w:rPr>
+          <w:rFonts w:ascii="Helvetica Neue" w:cs="Helvetica Neue" w:eastAsia="Helvetica Neue" w:hAnsi="Helvetica Neue"/>
+          <w:sz w:val="28"/>
+          <w:szCs w:val="28"/>
+        </w:rPr>
+      </w:pPr>
+    </w:p>
+    <w:p>
+      <w:pPr>
+        <w:rPr>
+          <w:rFonts w:ascii="Helvetica Neue" w:cs="Helvetica Neue" w:eastAsia="Helvetica Neue" w:hAnsi="Helvetica Neue"/>
+          <w:sz w:val="28"/>
+          <w:szCs w:val="28"/>
+        </w:rPr>
+      </w:pPr>
+    </w:p>
+    <w:p>
+      <w:pPr>
+        <w:rPr>
+          <w:rFonts w:ascii="Helvetica Neue" w:cs="Helvetica Neue" w:eastAsia="Helvetica Neue" w:hAnsi="Helvetica Neue"/>
+          <w:sz w:val="28"/>
+          <w:szCs w:val="28"/>
+        </w:rPr>
+      </w:pPr>
+    </w:p>
+    <w:p>
+      <w:pPr>
+        <w:rPr>
+          <w:rFonts w:ascii="Helvetica Neue" w:cs="Helvetica Neue" w:eastAsia="Helvetica Neue" w:hAnsi="Helvetica Neue"/>
+          <w:sz w:val="28"/>
+          <w:szCs w:val="28"/>
+        </w:rPr>
+      </w:pPr>
+    </w:p>
+    <w:p>
+      <w:pPr>
+        <w:rPr>
+          <w:rFonts w:ascii="Helvetica Neue" w:cs="Helvetica Neue" w:eastAsia="Helvetica Neue" w:hAnsi="Helvetica Neue"/>
+          <w:sz w:val="28"/>
+          <w:szCs w:val="28"/>
+        </w:rPr>
+      </w:pPr>
+    </w:p>
+    <w:p>
+      <w:pPr>
+        <w:rPr>
+          <w:rFonts w:ascii="Helvetica Neue" w:cs="Helvetica Neue" w:eastAsia="Helvetica Neue" w:hAnsi="Helvetica Neue"/>
+          <w:sz w:val="28"/>
+          <w:szCs w:val="28"/>
+        </w:rPr>
+      </w:pPr>
+      <w:r>
+        <w:rPr>
+          <w:rFonts w:ascii="Helvetica Neue" w:hAnsi="Helvetica Neue" w:cs="Helvetica Neue" w:eastAsia="Helvetica Neue"/>
+          <w:sz w:val="28"/>
+          <w:szCs w:val="28"/>
+        </w:rPr>
+        <w:t>Nominatori</w:t>
       </w:r>
     </w:p>
     <w:p>
@@ -5386,7 +5386,7 @@
           <w:sz w:val="28"/>
           <w:szCs w:val="28"/>
         </w:rPr>
-        <w:t xml:space="preserve">Secure the Relay Chain by selecting trustworthy validators and staking DOTs.</w:t>
+        <w:t xml:space="preserve">Proteggi la Relay Chain selezionando validatori affidabili e facendo staking di DOT.</w:t>
       </w:r>
     </w:p>
     <w:p>
@@ -5448,7 +5448,7 @@
           <w:sz w:val="28"/>
           <w:szCs w:val="28"/>
         </w:rPr>
-        <w:t xml:space="preserve">Monitor the network and report bad behavior to validators. Collators and any parachain full node can perform the fisherman role.</w:t>
+        <w:t xml:space="preserve">Controlla la rete e segnalare comportamenti errati ai validatori. I collator e qualsiasi nodo (full node) parachain può svolgere il ruolo di fisherman.</w:t>
       </w:r>
     </w:p>
     <w:p>
@@ -5512,7 +5512,7 @@
           <w:sz w:val="28"/>
           <w:szCs w:val="28"/>
         </w:rPr>
-        <w:t xml:space="preserve">Polkadot Governance Roles</w:t>
+        <w:t xml:space="preserve">Ruoli della Governance in Polkadot</w:t>
       </w:r>
     </w:p>
     <w:p>
@@ -5546,163 +5546,163 @@
           <w:sz w:val="28"/>
           <w:szCs w:val="28"/>
         </w:rPr>
-        <w:t xml:space="preserve">Council Members</w:t>
-      </w:r>
-    </w:p>
-    <w:p>
-      <w:pPr>
-        <w:rPr>
-          <w:rFonts w:ascii="Helvetica Neue" w:cs="Helvetica Neue" w:eastAsia="Helvetica Neue" w:hAnsi="Helvetica Neue"/>
-          <w:sz w:val="28"/>
-          <w:szCs w:val="28"/>
-        </w:rPr>
-      </w:pPr>
-    </w:p>
-    <w:p>
-      <w:pPr>
-        <w:rPr>
-          <w:rFonts w:ascii="Helvetica Neue" w:cs="Helvetica Neue" w:eastAsia="Helvetica Neue" w:hAnsi="Helvetica Neue"/>
-          <w:sz w:val="28"/>
-          <w:szCs w:val="28"/>
-        </w:rPr>
-      </w:pPr>
-      <w:r>
-        <w:rPr>
-          <w:rFonts w:ascii="Helvetica Neue" w:hAnsi="Helvetica Neue" w:cs="Helvetica Neue" w:eastAsia="Helvetica Neue"/>
-          <w:sz w:val="28"/>
-          <w:szCs w:val="28"/>
-        </w:rPr>
-        <w:t xml:space="preserve">Elected to represent passive stakeholders in two primary governance roles: proposing referenda and vetoing dangerous or malicious referenda.</w:t>
-      </w:r>
-    </w:p>
-    <w:p>
-      <w:pPr>
-        <w:rPr>
-          <w:rFonts w:ascii="Helvetica Neue" w:cs="Helvetica Neue" w:eastAsia="Helvetica Neue" w:hAnsi="Helvetica Neue"/>
-          <w:sz w:val="28"/>
-          <w:szCs w:val="28"/>
-        </w:rPr>
-      </w:pPr>
-    </w:p>
-    <w:p>
-      <w:pPr>
-        <w:rPr>
-          <w:rFonts w:ascii="Helvetica Neue" w:cs="Helvetica Neue" w:eastAsia="Helvetica Neue" w:hAnsi="Helvetica Neue"/>
-          <w:sz w:val="28"/>
-          <w:szCs w:val="28"/>
-        </w:rPr>
-      </w:pPr>
-      <w:r>
-        <w:rPr>
-          <w:rFonts w:ascii="Helvetica Neue" w:hAnsi="Helvetica Neue" w:cs="Helvetica Neue" w:eastAsia="Helvetica Neue"/>
-          <w:sz w:val="28"/>
-          <w:szCs w:val="28"/>
-        </w:rPr>
-        <w:t xml:space="preserve">Technical Committee</w:t>
-      </w:r>
-    </w:p>
-    <w:p>
-      <w:pPr>
-        <w:rPr>
-          <w:rFonts w:ascii="Helvetica Neue" w:cs="Helvetica Neue" w:eastAsia="Helvetica Neue" w:hAnsi="Helvetica Neue"/>
-          <w:sz w:val="28"/>
-          <w:szCs w:val="28"/>
-        </w:rPr>
-      </w:pPr>
-    </w:p>
-    <w:p>
-      <w:pPr>
-        <w:rPr>
-          <w:rFonts w:ascii="Helvetica Neue" w:cs="Helvetica Neue" w:eastAsia="Helvetica Neue" w:hAnsi="Helvetica Neue"/>
-          <w:sz w:val="28"/>
-          <w:szCs w:val="28"/>
-        </w:rPr>
-      </w:pPr>
-      <w:r>
-        <w:rPr>
-          <w:rFonts w:ascii="Helvetica Neue" w:hAnsi="Helvetica Neue" w:cs="Helvetica Neue" w:eastAsia="Helvetica Neue"/>
-          <w:sz w:val="28"/>
-          <w:szCs w:val="28"/>
-        </w:rPr>
-        <w:t xml:space="preserve">Composed of teams actively building</w:t>
-      </w:r>
-    </w:p>
-    <w:p>
-      <w:pPr>
-        <w:rPr>
-          <w:rFonts w:ascii="Helvetica Neue" w:cs="Helvetica Neue" w:eastAsia="Helvetica Neue" w:hAnsi="Helvetica Neue"/>
-          <w:sz w:val="28"/>
-          <w:szCs w:val="28"/>
-        </w:rPr>
-      </w:pPr>
-    </w:p>
-    <w:p>
-      <w:pPr>
-        <w:rPr>
-          <w:rFonts w:ascii="Helvetica Neue" w:cs="Helvetica Neue" w:eastAsia="Helvetica Neue" w:hAnsi="Helvetica Neue"/>
-          <w:sz w:val="28"/>
-          <w:szCs w:val="28"/>
-        </w:rPr>
-      </w:pPr>
-      <w:r>
-        <w:rPr>
-          <w:rFonts w:ascii="Helvetica Neue" w:hAnsi="Helvetica Neue" w:cs="Helvetica Neue" w:eastAsia="Helvetica Neue"/>
-          <w:sz w:val="28"/>
-          <w:szCs w:val="28"/>
-        </w:rPr>
-        <w:t xml:space="preserve">Polkadot. Can propose emergency</w:t>
-      </w:r>
-    </w:p>
-    <w:p>
-      <w:pPr>
-        <w:rPr>
-          <w:rFonts w:ascii="Helvetica Neue" w:cs="Helvetica Neue" w:eastAsia="Helvetica Neue" w:hAnsi="Helvetica Neue"/>
-          <w:sz w:val="28"/>
-          <w:szCs w:val="28"/>
-        </w:rPr>
-      </w:pPr>
-    </w:p>
-    <w:p>
-      <w:pPr>
-        <w:rPr>
-          <w:rFonts w:ascii="Helvetica Neue" w:cs="Helvetica Neue" w:eastAsia="Helvetica Neue" w:hAnsi="Helvetica Neue"/>
-          <w:sz w:val="28"/>
-          <w:szCs w:val="28"/>
-        </w:rPr>
-      </w:pPr>
-      <w:r>
-        <w:rPr>
-          <w:rFonts w:ascii="Helvetica Neue" w:hAnsi="Helvetica Neue" w:cs="Helvetica Neue" w:eastAsia="Helvetica Neue"/>
-          <w:sz w:val="28"/>
-          <w:szCs w:val="28"/>
-        </w:rPr>
-        <w:t xml:space="preserve">referenda, together with the council,</w:t>
-      </w:r>
-    </w:p>
-    <w:p>
-      <w:pPr>
-        <w:rPr>
-          <w:rFonts w:ascii="Helvetica Neue" w:cs="Helvetica Neue" w:eastAsia="Helvetica Neue" w:hAnsi="Helvetica Neue"/>
-          <w:sz w:val="28"/>
-          <w:szCs w:val="28"/>
-        </w:rPr>
-      </w:pPr>
-    </w:p>
-    <w:p>
-      <w:pPr>
-        <w:rPr>
-          <w:rFonts w:ascii="Helvetica Neue" w:cs="Helvetica Neue" w:eastAsia="Helvetica Neue" w:hAnsi="Helvetica Neue"/>
-          <w:sz w:val="28"/>
-          <w:szCs w:val="28"/>
-        </w:rPr>
-      </w:pPr>
-      <w:r>
-        <w:rPr>
-          <w:rFonts w:ascii="Helvetica Neue" w:hAnsi="Helvetica Neue" w:cs="Helvetica Neue" w:eastAsia="Helvetica Neue"/>
-          <w:sz w:val="28"/>
-          <w:szCs w:val="28"/>
-        </w:rPr>
-        <w:t xml:space="preserve">for fast-tracked voting and implementation.</w:t>
+        <w:t xml:space="preserve">Membri Del Consiglio</w:t>
+      </w:r>
+    </w:p>
+    <w:p>
+      <w:pPr>
+        <w:rPr>
+          <w:rFonts w:ascii="Helvetica Neue" w:cs="Helvetica Neue" w:eastAsia="Helvetica Neue" w:hAnsi="Helvetica Neue"/>
+          <w:sz w:val="28"/>
+          <w:szCs w:val="28"/>
+        </w:rPr>
+      </w:pPr>
+    </w:p>
+    <w:p>
+      <w:pPr>
+        <w:rPr>
+          <w:rFonts w:ascii="Helvetica Neue" w:cs="Helvetica Neue" w:eastAsia="Helvetica Neue" w:hAnsi="Helvetica Neue"/>
+          <w:sz w:val="28"/>
+          <w:szCs w:val="28"/>
+        </w:rPr>
+      </w:pPr>
+      <w:r>
+        <w:rPr>
+          <w:rFonts w:ascii="Helvetica Neue" w:hAnsi="Helvetica Neue" w:cs="Helvetica Neue" w:eastAsia="Helvetica Neue"/>
+          <w:sz w:val="28"/>
+          <w:szCs w:val="28"/>
+        </w:rPr>
+        <w:t xml:space="preserve">Eletti per rappresentare le parti "passive" interessate in due strumenti primari di governance: proponendo referendum e ponendo veto su referendum pericolosi o dannosi.</w:t>
+      </w:r>
+    </w:p>
+    <w:p>
+      <w:pPr>
+        <w:rPr>
+          <w:rFonts w:ascii="Helvetica Neue" w:cs="Helvetica Neue" w:eastAsia="Helvetica Neue" w:hAnsi="Helvetica Neue"/>
+          <w:sz w:val="28"/>
+          <w:szCs w:val="28"/>
+        </w:rPr>
+      </w:pPr>
+    </w:p>
+    <w:p>
+      <w:pPr>
+        <w:rPr>
+          <w:rFonts w:ascii="Helvetica Neue" w:cs="Helvetica Neue" w:eastAsia="Helvetica Neue" w:hAnsi="Helvetica Neue"/>
+          <w:sz w:val="28"/>
+          <w:szCs w:val="28"/>
+        </w:rPr>
+      </w:pPr>
+      <w:r>
+        <w:rPr>
+          <w:rFonts w:ascii="Helvetica Neue" w:hAnsi="Helvetica Neue" w:cs="Helvetica Neue" w:eastAsia="Helvetica Neue"/>
+          <w:sz w:val="28"/>
+          <w:szCs w:val="28"/>
+        </w:rPr>
+        <w:t xml:space="preserve">Comitato Tecnico</w:t>
+      </w:r>
+    </w:p>
+    <w:p>
+      <w:pPr>
+        <w:rPr>
+          <w:rFonts w:ascii="Helvetica Neue" w:cs="Helvetica Neue" w:eastAsia="Helvetica Neue" w:hAnsi="Helvetica Neue"/>
+          <w:sz w:val="28"/>
+          <w:szCs w:val="28"/>
+        </w:rPr>
+      </w:pPr>
+    </w:p>
+    <w:p>
+      <w:pPr>
+        <w:rPr>
+          <w:rFonts w:ascii="Helvetica Neue" w:cs="Helvetica Neue" w:eastAsia="Helvetica Neue" w:hAnsi="Helvetica Neue"/>
+          <w:sz w:val="28"/>
+          <w:szCs w:val="28"/>
+        </w:rPr>
+      </w:pPr>
+      <w:r>
+        <w:rPr>
+          <w:rFonts w:ascii="Helvetica Neue" w:hAnsi="Helvetica Neue" w:cs="Helvetica Neue" w:eastAsia="Helvetica Neue"/>
+          <w:sz w:val="28"/>
+          <w:szCs w:val="28"/>
+        </w:rPr>
+        <w:t xml:space="preserve">Composto da team che costruiscono attivamente</w:t>
+      </w:r>
+    </w:p>
+    <w:p>
+      <w:pPr>
+        <w:rPr>
+          <w:rFonts w:ascii="Helvetica Neue" w:cs="Helvetica Neue" w:eastAsia="Helvetica Neue" w:hAnsi="Helvetica Neue"/>
+          <w:sz w:val="28"/>
+          <w:szCs w:val="28"/>
+        </w:rPr>
+      </w:pPr>
+    </w:p>
+    <w:p>
+      <w:pPr>
+        <w:rPr>
+          <w:rFonts w:ascii="Helvetica Neue" w:cs="Helvetica Neue" w:eastAsia="Helvetica Neue" w:hAnsi="Helvetica Neue"/>
+          <w:sz w:val="28"/>
+          <w:szCs w:val="28"/>
+        </w:rPr>
+      </w:pPr>
+      <w:r>
+        <w:rPr>
+          <w:rFonts w:ascii="Helvetica Neue" w:hAnsi="Helvetica Neue" w:cs="Helvetica Neue" w:eastAsia="Helvetica Neue"/>
+          <w:sz w:val="28"/>
+          <w:szCs w:val="28"/>
+        </w:rPr>
+        <w:t xml:space="preserve">Polkadot. Può proporre referendum</w:t>
+      </w:r>
+    </w:p>
+    <w:p>
+      <w:pPr>
+        <w:rPr>
+          <w:rFonts w:ascii="Helvetica Neue" w:cs="Helvetica Neue" w:eastAsia="Helvetica Neue" w:hAnsi="Helvetica Neue"/>
+          <w:sz w:val="28"/>
+          <w:szCs w:val="28"/>
+        </w:rPr>
+      </w:pPr>
+    </w:p>
+    <w:p>
+      <w:pPr>
+        <w:rPr>
+          <w:rFonts w:ascii="Helvetica Neue" w:cs="Helvetica Neue" w:eastAsia="Helvetica Neue" w:hAnsi="Helvetica Neue"/>
+          <w:sz w:val="28"/>
+          <w:szCs w:val="28"/>
+        </w:rPr>
+      </w:pPr>
+      <w:r>
+        <w:rPr>
+          <w:rFonts w:ascii="Helvetica Neue" w:hAnsi="Helvetica Neue" w:cs="Helvetica Neue" w:eastAsia="Helvetica Neue"/>
+          <w:sz w:val="28"/>
+          <w:szCs w:val="28"/>
+        </w:rPr>
+        <w:t xml:space="preserve">d'emergenza, insieme al Consiglio,</w:t>
+      </w:r>
+    </w:p>
+    <w:p>
+      <w:pPr>
+        <w:rPr>
+          <w:rFonts w:ascii="Helvetica Neue" w:cs="Helvetica Neue" w:eastAsia="Helvetica Neue" w:hAnsi="Helvetica Neue"/>
+          <w:sz w:val="28"/>
+          <w:szCs w:val="28"/>
+        </w:rPr>
+      </w:pPr>
+    </w:p>
+    <w:p>
+      <w:pPr>
+        <w:rPr>
+          <w:rFonts w:ascii="Helvetica Neue" w:cs="Helvetica Neue" w:eastAsia="Helvetica Neue" w:hAnsi="Helvetica Neue"/>
+          <w:sz w:val="28"/>
+          <w:szCs w:val="28"/>
+        </w:rPr>
+      </w:pPr>
+      <w:r>
+        <w:rPr>
+          <w:rFonts w:ascii="Helvetica Neue" w:hAnsi="Helvetica Neue" w:cs="Helvetica Neue" w:eastAsia="Helvetica Neue"/>
+          <w:sz w:val="28"/>
+          <w:szCs w:val="28"/>
+        </w:rPr>
+        <w:t xml:space="preserve">per un voto e un'attuazione tempestivi.</w:t>
       </w:r>
     </w:p>
     <w:p>
@@ -5749,7 +5749,7 @@
       <w:bookmarkStart w:colFirst="0" w:colLast="0" w:name="_jg6wl1r3eojb" w:id="9"/>
       <w:bookmarkEnd w:id="9"/>
       <w:r>
-        <w:t>DOTs</w:t>
+        <w:t>DOT</w:t>
       </w:r>
     </w:p>
     <w:p>
@@ -5820,112 +5820,112 @@
           <w:sz w:val="28"/>
           <w:szCs w:val="28"/>
         </w:rPr>
-        <w:t xml:space="preserve">The DOT Token</w:t>
-      </w:r>
-    </w:p>
-    <w:p>
-      <w:pPr>
-        <w:rPr>
-          <w:rFonts w:ascii="Helvetica Neue" w:cs="Helvetica Neue" w:eastAsia="Helvetica Neue" w:hAnsi="Helvetica Neue"/>
-          <w:sz w:val="28"/>
-          <w:szCs w:val="28"/>
-        </w:rPr>
-      </w:pPr>
-    </w:p>
-    <w:p>
-      <w:pPr>
-        <w:rPr>
-          <w:rFonts w:ascii="Helvetica Neue" w:cs="Helvetica Neue" w:eastAsia="Helvetica Neue" w:hAnsi="Helvetica Neue"/>
-          <w:sz w:val="28"/>
-          <w:szCs w:val="28"/>
-        </w:rPr>
-      </w:pPr>
-    </w:p>
-    <w:p>
-      <w:pPr>
-        <w:rPr>
-          <w:rFonts w:ascii="Helvetica Neue" w:cs="Helvetica Neue" w:eastAsia="Helvetica Neue" w:hAnsi="Helvetica Neue"/>
-          <w:sz w:val="28"/>
-          <w:szCs w:val="28"/>
-        </w:rPr>
-      </w:pPr>
-    </w:p>
-    <w:p>
-      <w:pPr>
-        <w:rPr>
-          <w:rFonts w:ascii="Helvetica Neue" w:cs="Helvetica Neue" w:eastAsia="Helvetica Neue" w:hAnsi="Helvetica Neue"/>
-          <w:sz w:val="28"/>
-          <w:szCs w:val="28"/>
-        </w:rPr>
-      </w:pPr>
-    </w:p>
-    <w:p>
-      <w:pPr>
-        <w:rPr>
-          <w:rFonts w:ascii="Helvetica Neue" w:cs="Helvetica Neue" w:eastAsia="Helvetica Neue" w:hAnsi="Helvetica Neue"/>
-          <w:sz w:val="28"/>
-          <w:szCs w:val="28"/>
-        </w:rPr>
-      </w:pPr>
-      <w:r>
-        <w:rPr>
-          <w:rFonts w:ascii="Helvetica Neue" w:hAnsi="Helvetica Neue" w:cs="Helvetica Neue" w:eastAsia="Helvetica Neue"/>
-          <w:sz w:val="28"/>
-          <w:szCs w:val="28"/>
-        </w:rPr>
-        <w:t xml:space="preserve">The DOT token serves three</w:t>
-      </w:r>
-    </w:p>
-    <w:p>
-      <w:pPr>
-        <w:rPr>
-          <w:rFonts w:ascii="Helvetica Neue" w:cs="Helvetica Neue" w:eastAsia="Helvetica Neue" w:hAnsi="Helvetica Neue"/>
-          <w:sz w:val="28"/>
-          <w:szCs w:val="28"/>
-        </w:rPr>
-      </w:pPr>
-    </w:p>
-    <w:p>
-      <w:pPr>
-        <w:rPr>
-          <w:rFonts w:ascii="Helvetica Neue" w:cs="Helvetica Neue" w:eastAsia="Helvetica Neue" w:hAnsi="Helvetica Neue"/>
-          <w:sz w:val="28"/>
-          <w:szCs w:val="28"/>
-        </w:rPr>
-      </w:pPr>
-      <w:r>
-        <w:rPr>
-          <w:rFonts w:ascii="Helvetica Neue" w:hAnsi="Helvetica Neue" w:cs="Helvetica Neue" w:eastAsia="Helvetica Neue"/>
-          <w:sz w:val="28"/>
-          <w:szCs w:val="28"/>
-        </w:rPr>
-        <w:t xml:space="preserve">distinct purposes: governance</w:t>
-      </w:r>
-    </w:p>
-    <w:p>
-      <w:pPr>
-        <w:rPr>
-          <w:rFonts w:ascii="Helvetica Neue" w:cs="Helvetica Neue" w:eastAsia="Helvetica Neue" w:hAnsi="Helvetica Neue"/>
-          <w:sz w:val="28"/>
-          <w:szCs w:val="28"/>
-        </w:rPr>
-      </w:pPr>
-    </w:p>
-    <w:p>
-      <w:pPr>
-        <w:rPr>
-          <w:rFonts w:ascii="Helvetica Neue" w:cs="Helvetica Neue" w:eastAsia="Helvetica Neue" w:hAnsi="Helvetica Neue"/>
-          <w:sz w:val="28"/>
-          <w:szCs w:val="28"/>
-        </w:rPr>
-      </w:pPr>
-      <w:r>
-        <w:rPr>
-          <w:rFonts w:ascii="Helvetica Neue" w:hAnsi="Helvetica Neue" w:cs="Helvetica Neue" w:eastAsia="Helvetica Neue"/>
-          <w:sz w:val="28"/>
-          <w:szCs w:val="28"/>
-        </w:rPr>
-        <w:t xml:space="preserve">over the network, operation and</w:t>
+        <w:t xml:space="preserve">Il Token DOT</w:t>
+      </w:r>
+    </w:p>
+    <w:p>
+      <w:pPr>
+        <w:rPr>
+          <w:rFonts w:ascii="Helvetica Neue" w:cs="Helvetica Neue" w:eastAsia="Helvetica Neue" w:hAnsi="Helvetica Neue"/>
+          <w:sz w:val="28"/>
+          <w:szCs w:val="28"/>
+        </w:rPr>
+      </w:pPr>
+    </w:p>
+    <w:p>
+      <w:pPr>
+        <w:rPr>
+          <w:rFonts w:ascii="Helvetica Neue" w:cs="Helvetica Neue" w:eastAsia="Helvetica Neue" w:hAnsi="Helvetica Neue"/>
+          <w:sz w:val="28"/>
+          <w:szCs w:val="28"/>
+        </w:rPr>
+      </w:pPr>
+    </w:p>
+    <w:p>
+      <w:pPr>
+        <w:rPr>
+          <w:rFonts w:ascii="Helvetica Neue" w:cs="Helvetica Neue" w:eastAsia="Helvetica Neue" w:hAnsi="Helvetica Neue"/>
+          <w:sz w:val="28"/>
+          <w:szCs w:val="28"/>
+        </w:rPr>
+      </w:pPr>
+    </w:p>
+    <w:p>
+      <w:pPr>
+        <w:rPr>
+          <w:rFonts w:ascii="Helvetica Neue" w:cs="Helvetica Neue" w:eastAsia="Helvetica Neue" w:hAnsi="Helvetica Neue"/>
+          <w:sz w:val="28"/>
+          <w:szCs w:val="28"/>
+        </w:rPr>
+      </w:pPr>
+    </w:p>
+    <w:p>
+      <w:pPr>
+        <w:rPr>
+          <w:rFonts w:ascii="Helvetica Neue" w:cs="Helvetica Neue" w:eastAsia="Helvetica Neue" w:hAnsi="Helvetica Neue"/>
+          <w:sz w:val="28"/>
+          <w:szCs w:val="28"/>
+        </w:rPr>
+      </w:pPr>
+      <w:r>
+        <w:rPr>
+          <w:rFonts w:ascii="Helvetica Neue" w:hAnsi="Helvetica Neue" w:cs="Helvetica Neue" w:eastAsia="Helvetica Neue"/>
+          <w:sz w:val="28"/>
+          <w:szCs w:val="28"/>
+        </w:rPr>
+        <w:t xml:space="preserve">Il token DOT persegue tre</w:t>
+      </w:r>
+    </w:p>
+    <w:p>
+      <w:pPr>
+        <w:rPr>
+          <w:rFonts w:ascii="Helvetica Neue" w:cs="Helvetica Neue" w:eastAsia="Helvetica Neue" w:hAnsi="Helvetica Neue"/>
+          <w:sz w:val="28"/>
+          <w:szCs w:val="28"/>
+        </w:rPr>
+      </w:pPr>
+    </w:p>
+    <w:p>
+      <w:pPr>
+        <w:rPr>
+          <w:rFonts w:ascii="Helvetica Neue" w:cs="Helvetica Neue" w:eastAsia="Helvetica Neue" w:hAnsi="Helvetica Neue"/>
+          <w:sz w:val="28"/>
+          <w:szCs w:val="28"/>
+        </w:rPr>
+      </w:pPr>
+      <w:r>
+        <w:rPr>
+          <w:rFonts w:ascii="Helvetica Neue" w:hAnsi="Helvetica Neue" w:cs="Helvetica Neue" w:eastAsia="Helvetica Neue"/>
+          <w:sz w:val="28"/>
+          <w:szCs w:val="28"/>
+        </w:rPr>
+        <w:t xml:space="preserve">finalità distinte: governance</w:t>
+      </w:r>
+    </w:p>
+    <w:p>
+      <w:pPr>
+        <w:rPr>
+          <w:rFonts w:ascii="Helvetica Neue" w:cs="Helvetica Neue" w:eastAsia="Helvetica Neue" w:hAnsi="Helvetica Neue"/>
+          <w:sz w:val="28"/>
+          <w:szCs w:val="28"/>
+        </w:rPr>
+      </w:pPr>
+    </w:p>
+    <w:p>
+      <w:pPr>
+        <w:rPr>
+          <w:rFonts w:ascii="Helvetica Neue" w:cs="Helvetica Neue" w:eastAsia="Helvetica Neue" w:hAnsi="Helvetica Neue"/>
+          <w:sz w:val="28"/>
+          <w:szCs w:val="28"/>
+        </w:rPr>
+      </w:pPr>
+      <w:r>
+        <w:rPr>
+          <w:rFonts w:ascii="Helvetica Neue" w:hAnsi="Helvetica Neue" w:cs="Helvetica Neue" w:eastAsia="Helvetica Neue"/>
+          <w:sz w:val="28"/>
+          <w:szCs w:val="28"/>
+        </w:rPr>
+        <w:t xml:space="preserve">della rete, funzionamento e</w:t>
       </w:r>
     </w:p>
     <w:p>

--- a/translations/it/Polkadot-Lightpaper.docx
+++ b/translations/it/Polkadot-Lightpaper.docx
@@ -9703,7 +9703,7 @@
           <w:sz w:val="28"/>
           <w:szCs w:val="28"/>
         </w:rPr>
-        <w:t xml:space="preserve">Follow Polkadot on:</w:t>
+        <w:t xml:space="preserve">Segui Polkadot su:</w:t>
       </w:r>
     </w:p>
     <w:p>
@@ -9896,7 +9896,7 @@
         <w:tab/>
         <w:t>20-12-2019</w:t>
         <w:tab/>
-        <w:t xml:space="preserve">version: 3</w:t>
+        <w:t xml:space="preserve">versione: 3</w:t>
       </w:r>
     </w:p>
     <w:p>
